--- a/Lab note/15072024.docx
+++ b/Lab note/15072024.docx
@@ -4,6 +4,9 @@
   <w:body>
     <w:p>
       <w:r>
+        <w:rPr>
+          <w:noProof/>
+        </w:rPr>
         <w:drawing>
           <wp:inline distT="0" distB="0" distL="0" distR="0" wp14:anchorId="57F6298D" wp14:editId="432425B8">
             <wp:extent cx="5943600" cy="3615690"/>
@@ -39,6 +42,2609 @@
             </a:graphic>
           </wp:inline>
         </w:drawing>
+      </w:r>
+    </w:p>
+    <w:p/>
+    <w:p/>
+    <w:p>
+      <w:r>
+        <w:lastRenderedPageBreak/>
+        <w:drawing>
+          <wp:inline distT="0" distB="0" distL="0" distR="0" wp14:anchorId="1BDFBD07" wp14:editId="5D2A4451">
+            <wp:extent cx="5943600" cy="4080510"/>
+            <wp:effectExtent l="0" t="0" r="0" b="0"/>
+            <wp:docPr id="805869636" name="Picture 1" descr="A graph with green lines and numbers&#10;&#10;Description automatically generated"/>
+            <wp:cNvGraphicFramePr>
+              <a:graphicFrameLocks xmlns:a="http://schemas.openxmlformats.org/drawingml/2006/main" noChangeAspect="1"/>
+            </wp:cNvGraphicFramePr>
+            <a:graphic xmlns:a="http://schemas.openxmlformats.org/drawingml/2006/main">
+              <a:graphicData uri="http://schemas.openxmlformats.org/drawingml/2006/picture">
+                <pic:pic xmlns:pic="http://schemas.openxmlformats.org/drawingml/2006/picture">
+                  <pic:nvPicPr>
+                    <pic:cNvPr id="805869636" name="Picture 1" descr="A graph with green lines and numbers&#10;&#10;Description automatically generated"/>
+                    <pic:cNvPicPr/>
+                  </pic:nvPicPr>
+                  <pic:blipFill>
+                    <a:blip r:embed="rId5"/>
+                    <a:stretch>
+                      <a:fillRect/>
+                    </a:stretch>
+                  </pic:blipFill>
+                  <pic:spPr>
+                    <a:xfrm>
+                      <a:off x="0" y="0"/>
+                      <a:ext cx="5943600" cy="4080510"/>
+                    </a:xfrm>
+                    <a:prstGeom prst="rect">
+                      <a:avLst/>
+                    </a:prstGeom>
+                  </pic:spPr>
+                </pic:pic>
+              </a:graphicData>
+            </a:graphic>
+          </wp:inline>
+        </w:drawing>
+      </w:r>
+    </w:p>
+    <w:p>
+      <w:r>
+        <w:t>TDC 0 is not doing so hot in terms of timing corruption</w:t>
+      </w:r>
+    </w:p>
+    <w:p/>
+    <w:p>
+      <w:r>
+        <w:lastRenderedPageBreak/>
+        <w:drawing>
+          <wp:inline distT="0" distB="0" distL="0" distR="0" wp14:anchorId="310FC84A" wp14:editId="47591ABB">
+            <wp:extent cx="5943600" cy="4142740"/>
+            <wp:effectExtent l="0" t="0" r="0" b="0"/>
+            <wp:docPr id="1466903588" name="Picture 1" descr="A graph with colorful lines and numbers&#10;&#10;Description automatically generated"/>
+            <wp:cNvGraphicFramePr>
+              <a:graphicFrameLocks xmlns:a="http://schemas.openxmlformats.org/drawingml/2006/main" noChangeAspect="1"/>
+            </wp:cNvGraphicFramePr>
+            <a:graphic xmlns:a="http://schemas.openxmlformats.org/drawingml/2006/main">
+              <a:graphicData uri="http://schemas.openxmlformats.org/drawingml/2006/picture">
+                <pic:pic xmlns:pic="http://schemas.openxmlformats.org/drawingml/2006/picture">
+                  <pic:nvPicPr>
+                    <pic:cNvPr id="1466903588" name="Picture 1" descr="A graph with colorful lines and numbers&#10;&#10;Description automatically generated"/>
+                    <pic:cNvPicPr/>
+                  </pic:nvPicPr>
+                  <pic:blipFill>
+                    <a:blip r:embed="rId6"/>
+                    <a:stretch>
+                      <a:fillRect/>
+                    </a:stretch>
+                  </pic:blipFill>
+                  <pic:spPr>
+                    <a:xfrm>
+                      <a:off x="0" y="0"/>
+                      <a:ext cx="5943600" cy="4142740"/>
+                    </a:xfrm>
+                    <a:prstGeom prst="rect">
+                      <a:avLst/>
+                    </a:prstGeom>
+                  </pic:spPr>
+                </pic:pic>
+              </a:graphicData>
+            </a:graphic>
+          </wp:inline>
+        </w:drawing>
+      </w:r>
+    </w:p>
+    <w:p>
+      <w:r>
+        <w:lastRenderedPageBreak/>
+        <w:drawing>
+          <wp:inline distT="0" distB="0" distL="0" distR="0" wp14:anchorId="3A1B6B67" wp14:editId="23D390DE">
+            <wp:extent cx="5943600" cy="4170045"/>
+            <wp:effectExtent l="0" t="0" r="0" b="1905"/>
+            <wp:docPr id="1401227839" name="Picture 1" descr="A graph of a graph&#10;&#10;Description automatically generated with medium confidence"/>
+            <wp:cNvGraphicFramePr>
+              <a:graphicFrameLocks xmlns:a="http://schemas.openxmlformats.org/drawingml/2006/main" noChangeAspect="1"/>
+            </wp:cNvGraphicFramePr>
+            <a:graphic xmlns:a="http://schemas.openxmlformats.org/drawingml/2006/main">
+              <a:graphicData uri="http://schemas.openxmlformats.org/drawingml/2006/picture">
+                <pic:pic xmlns:pic="http://schemas.openxmlformats.org/drawingml/2006/picture">
+                  <pic:nvPicPr>
+                    <pic:cNvPr id="1401227839" name="Picture 1" descr="A graph of a graph&#10;&#10;Description automatically generated with medium confidence"/>
+                    <pic:cNvPicPr/>
+                  </pic:nvPicPr>
+                  <pic:blipFill>
+                    <a:blip r:embed="rId7"/>
+                    <a:stretch>
+                      <a:fillRect/>
+                    </a:stretch>
+                  </pic:blipFill>
+                  <pic:spPr>
+                    <a:xfrm>
+                      <a:off x="0" y="0"/>
+                      <a:ext cx="5943600" cy="4170045"/>
+                    </a:xfrm>
+                    <a:prstGeom prst="rect">
+                      <a:avLst/>
+                    </a:prstGeom>
+                  </pic:spPr>
+                </pic:pic>
+              </a:graphicData>
+            </a:graphic>
+          </wp:inline>
+        </w:drawing>
+      </w:r>
+    </w:p>
+    <w:p>
+      <w:r>
+        <w:lastRenderedPageBreak/>
+        <w:drawing>
+          <wp:inline distT="0" distB="0" distL="0" distR="0" wp14:anchorId="4BE77B80" wp14:editId="33825F39">
+            <wp:extent cx="5943600" cy="4170045"/>
+            <wp:effectExtent l="0" t="0" r="0" b="1905"/>
+            <wp:docPr id="485943355" name="Picture 1" descr="A graph with a green line&#10;&#10;Description automatically generated"/>
+            <wp:cNvGraphicFramePr>
+              <a:graphicFrameLocks xmlns:a="http://schemas.openxmlformats.org/drawingml/2006/main" noChangeAspect="1"/>
+            </wp:cNvGraphicFramePr>
+            <a:graphic xmlns:a="http://schemas.openxmlformats.org/drawingml/2006/main">
+              <a:graphicData uri="http://schemas.openxmlformats.org/drawingml/2006/picture">
+                <pic:pic xmlns:pic="http://schemas.openxmlformats.org/drawingml/2006/picture">
+                  <pic:nvPicPr>
+                    <pic:cNvPr id="485943355" name="Picture 1" descr="A graph with a green line&#10;&#10;Description automatically generated"/>
+                    <pic:cNvPicPr/>
+                  </pic:nvPicPr>
+                  <pic:blipFill>
+                    <a:blip r:embed="rId8"/>
+                    <a:stretch>
+                      <a:fillRect/>
+                    </a:stretch>
+                  </pic:blipFill>
+                  <pic:spPr>
+                    <a:xfrm>
+                      <a:off x="0" y="0"/>
+                      <a:ext cx="5943600" cy="4170045"/>
+                    </a:xfrm>
+                    <a:prstGeom prst="rect">
+                      <a:avLst/>
+                    </a:prstGeom>
+                  </pic:spPr>
+                </pic:pic>
+              </a:graphicData>
+            </a:graphic>
+          </wp:inline>
+        </w:drawing>
+      </w:r>
+    </w:p>
+    <w:p>
+      <w:r>
+        <w:drawing>
+          <wp:inline distT="0" distB="0" distL="0" distR="0" wp14:anchorId="61FCD7A6" wp14:editId="07B4C33E">
+            <wp:extent cx="5943600" cy="3188335"/>
+            <wp:effectExtent l="0" t="0" r="0" b="0"/>
+            <wp:docPr id="913683012" name="Picture 1" descr="A graph showing different colored lines&#10;&#10;Description automatically generated"/>
+            <wp:cNvGraphicFramePr>
+              <a:graphicFrameLocks xmlns:a="http://schemas.openxmlformats.org/drawingml/2006/main" noChangeAspect="1"/>
+            </wp:cNvGraphicFramePr>
+            <a:graphic xmlns:a="http://schemas.openxmlformats.org/drawingml/2006/main">
+              <a:graphicData uri="http://schemas.openxmlformats.org/drawingml/2006/picture">
+                <pic:pic xmlns:pic="http://schemas.openxmlformats.org/drawingml/2006/picture">
+                  <pic:nvPicPr>
+                    <pic:cNvPr id="913683012" name="Picture 1" descr="A graph showing different colored lines&#10;&#10;Description automatically generated"/>
+                    <pic:cNvPicPr/>
+                  </pic:nvPicPr>
+                  <pic:blipFill>
+                    <a:blip r:embed="rId9"/>
+                    <a:stretch>
+                      <a:fillRect/>
+                    </a:stretch>
+                  </pic:blipFill>
+                  <pic:spPr>
+                    <a:xfrm>
+                      <a:off x="0" y="0"/>
+                      <a:ext cx="5943600" cy="3188335"/>
+                    </a:xfrm>
+                    <a:prstGeom prst="rect">
+                      <a:avLst/>
+                    </a:prstGeom>
+                  </pic:spPr>
+                </pic:pic>
+              </a:graphicData>
+            </a:graphic>
+          </wp:inline>
+        </w:drawing>
+      </w:r>
+    </w:p>
+    <w:p>
+      <w:r>
+        <w:lastRenderedPageBreak/>
+        <w:drawing>
+          <wp:inline distT="0" distB="0" distL="0" distR="0" wp14:anchorId="3C152391" wp14:editId="395055C6">
+            <wp:extent cx="5943600" cy="3244850"/>
+            <wp:effectExtent l="0" t="0" r="0" b="0"/>
+            <wp:docPr id="1896434622" name="Picture 1" descr="A graph with different colored lines&#10;&#10;Description automatically generated"/>
+            <wp:cNvGraphicFramePr>
+              <a:graphicFrameLocks xmlns:a="http://schemas.openxmlformats.org/drawingml/2006/main" noChangeAspect="1"/>
+            </wp:cNvGraphicFramePr>
+            <a:graphic xmlns:a="http://schemas.openxmlformats.org/drawingml/2006/main">
+              <a:graphicData uri="http://schemas.openxmlformats.org/drawingml/2006/picture">
+                <pic:pic xmlns:pic="http://schemas.openxmlformats.org/drawingml/2006/picture">
+                  <pic:nvPicPr>
+                    <pic:cNvPr id="1896434622" name="Picture 1" descr="A graph with different colored lines&#10;&#10;Description automatically generated"/>
+                    <pic:cNvPicPr/>
+                  </pic:nvPicPr>
+                  <pic:blipFill>
+                    <a:blip r:embed="rId10"/>
+                    <a:stretch>
+                      <a:fillRect/>
+                    </a:stretch>
+                  </pic:blipFill>
+                  <pic:spPr>
+                    <a:xfrm>
+                      <a:off x="0" y="0"/>
+                      <a:ext cx="5943600" cy="3244850"/>
+                    </a:xfrm>
+                    <a:prstGeom prst="rect">
+                      <a:avLst/>
+                    </a:prstGeom>
+                  </pic:spPr>
+                </pic:pic>
+              </a:graphicData>
+            </a:graphic>
+          </wp:inline>
+        </w:drawing>
+      </w:r>
+    </w:p>
+    <w:p>
+      <w:r>
+        <w:drawing>
+          <wp:inline distT="0" distB="0" distL="0" distR="0" wp14:anchorId="392C0981" wp14:editId="60A0137A">
+            <wp:extent cx="5943600" cy="4839335"/>
+            <wp:effectExtent l="0" t="0" r="0" b="0"/>
+            <wp:docPr id="1473790285" name="Picture 1" descr="A graph of different colored lines&#10;&#10;Description automatically generated"/>
+            <wp:cNvGraphicFramePr>
+              <a:graphicFrameLocks xmlns:a="http://schemas.openxmlformats.org/drawingml/2006/main" noChangeAspect="1"/>
+            </wp:cNvGraphicFramePr>
+            <a:graphic xmlns:a="http://schemas.openxmlformats.org/drawingml/2006/main">
+              <a:graphicData uri="http://schemas.openxmlformats.org/drawingml/2006/picture">
+                <pic:pic xmlns:pic="http://schemas.openxmlformats.org/drawingml/2006/picture">
+                  <pic:nvPicPr>
+                    <pic:cNvPr id="1473790285" name="Picture 1" descr="A graph of different colored lines&#10;&#10;Description automatically generated"/>
+                    <pic:cNvPicPr/>
+                  </pic:nvPicPr>
+                  <pic:blipFill>
+                    <a:blip r:embed="rId11"/>
+                    <a:stretch>
+                      <a:fillRect/>
+                    </a:stretch>
+                  </pic:blipFill>
+                  <pic:spPr>
+                    <a:xfrm>
+                      <a:off x="0" y="0"/>
+                      <a:ext cx="5943600" cy="4839335"/>
+                    </a:xfrm>
+                    <a:prstGeom prst="rect">
+                      <a:avLst/>
+                    </a:prstGeom>
+                  </pic:spPr>
+                </pic:pic>
+              </a:graphicData>
+            </a:graphic>
+          </wp:inline>
+        </w:drawing>
+      </w:r>
+    </w:p>
+    <w:p>
+      <w:r>
+        <w:lastRenderedPageBreak/>
+        <w:t>WTF is this inconsistency. Could it because of the beginning is too much to offset the histogram??</w:t>
+      </w:r>
+    </w:p>
+    <w:p/>
+    <w:p>
+      <w:r>
+        <w:drawing>
+          <wp:inline distT="0" distB="0" distL="0" distR="0" wp14:anchorId="292B65CF" wp14:editId="42BA546F">
+            <wp:extent cx="5943600" cy="4411980"/>
+            <wp:effectExtent l="0" t="0" r="0" b="7620"/>
+            <wp:docPr id="367415783" name="Picture 1" descr="A graph with colorful lines and numbers&#10;&#10;Description automatically generated"/>
+            <wp:cNvGraphicFramePr>
+              <a:graphicFrameLocks xmlns:a="http://schemas.openxmlformats.org/drawingml/2006/main" noChangeAspect="1"/>
+            </wp:cNvGraphicFramePr>
+            <a:graphic xmlns:a="http://schemas.openxmlformats.org/drawingml/2006/main">
+              <a:graphicData uri="http://schemas.openxmlformats.org/drawingml/2006/picture">
+                <pic:pic xmlns:pic="http://schemas.openxmlformats.org/drawingml/2006/picture">
+                  <pic:nvPicPr>
+                    <pic:cNvPr id="367415783" name="Picture 1" descr="A graph with colorful lines and numbers&#10;&#10;Description automatically generated"/>
+                    <pic:cNvPicPr/>
+                  </pic:nvPicPr>
+                  <pic:blipFill>
+                    <a:blip r:embed="rId12"/>
+                    <a:stretch>
+                      <a:fillRect/>
+                    </a:stretch>
+                  </pic:blipFill>
+                  <pic:spPr>
+                    <a:xfrm>
+                      <a:off x="0" y="0"/>
+                      <a:ext cx="5943600" cy="4411980"/>
+                    </a:xfrm>
+                    <a:prstGeom prst="rect">
+                      <a:avLst/>
+                    </a:prstGeom>
+                  </pic:spPr>
+                </pic:pic>
+              </a:graphicData>
+            </a:graphic>
+          </wp:inline>
+        </w:drawing>
+      </w:r>
+    </w:p>
+    <w:p>
+      <w:r>
+        <w:lastRenderedPageBreak/>
+        <w:drawing>
+          <wp:inline distT="0" distB="0" distL="0" distR="0" wp14:anchorId="5F9585AF" wp14:editId="17D17E6B">
+            <wp:extent cx="5943600" cy="3208655"/>
+            <wp:effectExtent l="0" t="0" r="0" b="0"/>
+            <wp:docPr id="2042205715" name="Picture 1" descr="A graph showing different colored lines&#10;&#10;Description automatically generated"/>
+            <wp:cNvGraphicFramePr>
+              <a:graphicFrameLocks xmlns:a="http://schemas.openxmlformats.org/drawingml/2006/main" noChangeAspect="1"/>
+            </wp:cNvGraphicFramePr>
+            <a:graphic xmlns:a="http://schemas.openxmlformats.org/drawingml/2006/main">
+              <a:graphicData uri="http://schemas.openxmlformats.org/drawingml/2006/picture">
+                <pic:pic xmlns:pic="http://schemas.openxmlformats.org/drawingml/2006/picture">
+                  <pic:nvPicPr>
+                    <pic:cNvPr id="2042205715" name="Picture 1" descr="A graph showing different colored lines&#10;&#10;Description automatically generated"/>
+                    <pic:cNvPicPr/>
+                  </pic:nvPicPr>
+                  <pic:blipFill>
+                    <a:blip r:embed="rId13"/>
+                    <a:stretch>
+                      <a:fillRect/>
+                    </a:stretch>
+                  </pic:blipFill>
+                  <pic:spPr>
+                    <a:xfrm>
+                      <a:off x="0" y="0"/>
+                      <a:ext cx="5943600" cy="3208655"/>
+                    </a:xfrm>
+                    <a:prstGeom prst="rect">
+                      <a:avLst/>
+                    </a:prstGeom>
+                  </pic:spPr>
+                </pic:pic>
+              </a:graphicData>
+            </a:graphic>
+          </wp:inline>
+        </w:drawing>
+      </w:r>
+    </w:p>
+    <w:p>
+      <w:r>
+        <w:drawing>
+          <wp:inline distT="0" distB="0" distL="0" distR="0" wp14:anchorId="559F7897" wp14:editId="356AE03D">
+            <wp:extent cx="5943600" cy="3244850"/>
+            <wp:effectExtent l="0" t="0" r="0" b="0"/>
+            <wp:docPr id="868206869" name="Picture 1" descr="A graph with different colored lines&#10;&#10;Description automatically generated"/>
+            <wp:cNvGraphicFramePr>
+              <a:graphicFrameLocks xmlns:a="http://schemas.openxmlformats.org/drawingml/2006/main" noChangeAspect="1"/>
+            </wp:cNvGraphicFramePr>
+            <a:graphic xmlns:a="http://schemas.openxmlformats.org/drawingml/2006/main">
+              <a:graphicData uri="http://schemas.openxmlformats.org/drawingml/2006/picture">
+                <pic:pic xmlns:pic="http://schemas.openxmlformats.org/drawingml/2006/picture">
+                  <pic:nvPicPr>
+                    <pic:cNvPr id="868206869" name="Picture 1" descr="A graph with different colored lines&#10;&#10;Description automatically generated"/>
+                    <pic:cNvPicPr/>
+                  </pic:nvPicPr>
+                  <pic:blipFill>
+                    <a:blip r:embed="rId14"/>
+                    <a:stretch>
+                      <a:fillRect/>
+                    </a:stretch>
+                  </pic:blipFill>
+                  <pic:spPr>
+                    <a:xfrm>
+                      <a:off x="0" y="0"/>
+                      <a:ext cx="5943600" cy="3244850"/>
+                    </a:xfrm>
+                    <a:prstGeom prst="rect">
+                      <a:avLst/>
+                    </a:prstGeom>
+                  </pic:spPr>
+                </pic:pic>
+              </a:graphicData>
+            </a:graphic>
+          </wp:inline>
+        </w:drawing>
+      </w:r>
+    </w:p>
+    <w:p>
+      <w:r>
+        <w:lastRenderedPageBreak/>
+        <w:drawing>
+          <wp:inline distT="0" distB="0" distL="0" distR="0" wp14:anchorId="7C29E832" wp14:editId="631F199E">
+            <wp:extent cx="5943600" cy="4699000"/>
+            <wp:effectExtent l="0" t="0" r="0" b="6350"/>
+            <wp:docPr id="1043195546" name="Picture 1" descr="A graph of a graph showing a number of different colored lines&#10;&#10;Description automatically generated with medium confidence"/>
+            <wp:cNvGraphicFramePr>
+              <a:graphicFrameLocks xmlns:a="http://schemas.openxmlformats.org/drawingml/2006/main" noChangeAspect="1"/>
+            </wp:cNvGraphicFramePr>
+            <a:graphic xmlns:a="http://schemas.openxmlformats.org/drawingml/2006/main">
+              <a:graphicData uri="http://schemas.openxmlformats.org/drawingml/2006/picture">
+                <pic:pic xmlns:pic="http://schemas.openxmlformats.org/drawingml/2006/picture">
+                  <pic:nvPicPr>
+                    <pic:cNvPr id="1043195546" name="Picture 1" descr="A graph of a graph showing a number of different colored lines&#10;&#10;Description automatically generated with medium confidence"/>
+                    <pic:cNvPicPr/>
+                  </pic:nvPicPr>
+                  <pic:blipFill>
+                    <a:blip r:embed="rId15"/>
+                    <a:stretch>
+                      <a:fillRect/>
+                    </a:stretch>
+                  </pic:blipFill>
+                  <pic:spPr>
+                    <a:xfrm>
+                      <a:off x="0" y="0"/>
+                      <a:ext cx="5943600" cy="4699000"/>
+                    </a:xfrm>
+                    <a:prstGeom prst="rect">
+                      <a:avLst/>
+                    </a:prstGeom>
+                  </pic:spPr>
+                </pic:pic>
+              </a:graphicData>
+            </a:graphic>
+          </wp:inline>
+        </w:drawing>
+      </w:r>
+    </w:p>
+    <w:p/>
+    <w:p/>
+    <w:p/>
+    <w:p/>
+    <w:p/>
+    <w:p/>
+    <w:p/>
+    <w:p/>
+    <w:p/>
+    <w:p/>
+    <w:p/>
+    <w:p>
+      <w:r>
+        <w:lastRenderedPageBreak/>
+        <w:t>Against a functional one</w:t>
+      </w:r>
+    </w:p>
+    <w:p>
+      <w:r>
+        <w:drawing>
+          <wp:inline distT="0" distB="0" distL="0" distR="0" wp14:anchorId="4F2198E4" wp14:editId="381FCCB1">
+            <wp:extent cx="5943600" cy="4699000"/>
+            <wp:effectExtent l="0" t="0" r="0" b="6350"/>
+            <wp:docPr id="2114129425" name="Picture 1"/>
+            <wp:cNvGraphicFramePr>
+              <a:graphicFrameLocks xmlns:a="http://schemas.openxmlformats.org/drawingml/2006/main" noChangeAspect="1"/>
+            </wp:cNvGraphicFramePr>
+            <a:graphic xmlns:a="http://schemas.openxmlformats.org/drawingml/2006/main">
+              <a:graphicData uri="http://schemas.openxmlformats.org/drawingml/2006/picture">
+                <pic:pic xmlns:pic="http://schemas.openxmlformats.org/drawingml/2006/picture">
+                  <pic:nvPicPr>
+                    <pic:cNvPr id="2114129425" name=""/>
+                    <pic:cNvPicPr/>
+                  </pic:nvPicPr>
+                  <pic:blipFill>
+                    <a:blip r:embed="rId16"/>
+                    <a:stretch>
+                      <a:fillRect/>
+                    </a:stretch>
+                  </pic:blipFill>
+                  <pic:spPr>
+                    <a:xfrm>
+                      <a:off x="0" y="0"/>
+                      <a:ext cx="5943600" cy="4699000"/>
+                    </a:xfrm>
+                    <a:prstGeom prst="rect">
+                      <a:avLst/>
+                    </a:prstGeom>
+                  </pic:spPr>
+                </pic:pic>
+              </a:graphicData>
+            </a:graphic>
+          </wp:inline>
+        </w:drawing>
+      </w:r>
+    </w:p>
+    <w:p>
+      <w:r>
+        <w:lastRenderedPageBreak/>
+        <w:drawing>
+          <wp:inline distT="0" distB="0" distL="0" distR="0" wp14:anchorId="55A74805" wp14:editId="00FEFBEF">
+            <wp:extent cx="5943600" cy="4411980"/>
+            <wp:effectExtent l="0" t="0" r="0" b="7620"/>
+            <wp:docPr id="1728233317" name="Picture 1" descr="A graph of a graph&#10;&#10;Description automatically generated"/>
+            <wp:cNvGraphicFramePr>
+              <a:graphicFrameLocks xmlns:a="http://schemas.openxmlformats.org/drawingml/2006/main" noChangeAspect="1"/>
+            </wp:cNvGraphicFramePr>
+            <a:graphic xmlns:a="http://schemas.openxmlformats.org/drawingml/2006/main">
+              <a:graphicData uri="http://schemas.openxmlformats.org/drawingml/2006/picture">
+                <pic:pic xmlns:pic="http://schemas.openxmlformats.org/drawingml/2006/picture">
+                  <pic:nvPicPr>
+                    <pic:cNvPr id="1728233317" name="Picture 1" descr="A graph of a graph&#10;&#10;Description automatically generated"/>
+                    <pic:cNvPicPr/>
+                  </pic:nvPicPr>
+                  <pic:blipFill>
+                    <a:blip r:embed="rId17"/>
+                    <a:stretch>
+                      <a:fillRect/>
+                    </a:stretch>
+                  </pic:blipFill>
+                  <pic:spPr>
+                    <a:xfrm>
+                      <a:off x="0" y="0"/>
+                      <a:ext cx="5943600" cy="4411980"/>
+                    </a:xfrm>
+                    <a:prstGeom prst="rect">
+                      <a:avLst/>
+                    </a:prstGeom>
+                  </pic:spPr>
+                </pic:pic>
+              </a:graphicData>
+            </a:graphic>
+          </wp:inline>
+        </w:drawing>
+      </w:r>
+    </w:p>
+    <w:p>
+      <w:r>
+        <w:t>Overflow caused slightly higher metric</w:t>
+      </w:r>
+    </w:p>
+    <w:p/>
+    <w:p/>
+    <w:p/>
+    <w:p/>
+    <w:p/>
+    <w:p/>
+    <w:p/>
+    <w:p/>
+    <w:p/>
+    <w:p/>
+    <w:p/>
+    <w:p>
+      <w:r>
+        <w:lastRenderedPageBreak/>
+        <w:t>It seems like killing it makes the world a better place</w:t>
+      </w:r>
+    </w:p>
+    <w:p>
+      <w:r>
+        <w:drawing>
+          <wp:inline distT="0" distB="0" distL="0" distR="0" wp14:anchorId="407DBFAF" wp14:editId="060D8193">
+            <wp:extent cx="5943600" cy="4411980"/>
+            <wp:effectExtent l="0" t="0" r="0" b="7620"/>
+            <wp:docPr id="391270327" name="Picture 1" descr="A graph of a graph&#10;&#10;Description automatically generated"/>
+            <wp:cNvGraphicFramePr>
+              <a:graphicFrameLocks xmlns:a="http://schemas.openxmlformats.org/drawingml/2006/main" noChangeAspect="1"/>
+            </wp:cNvGraphicFramePr>
+            <a:graphic xmlns:a="http://schemas.openxmlformats.org/drawingml/2006/main">
+              <a:graphicData uri="http://schemas.openxmlformats.org/drawingml/2006/picture">
+                <pic:pic xmlns:pic="http://schemas.openxmlformats.org/drawingml/2006/picture">
+                  <pic:nvPicPr>
+                    <pic:cNvPr id="391270327" name="Picture 1" descr="A graph of a graph&#10;&#10;Description automatically generated"/>
+                    <pic:cNvPicPr/>
+                  </pic:nvPicPr>
+                  <pic:blipFill>
+                    <a:blip r:embed="rId18"/>
+                    <a:stretch>
+                      <a:fillRect/>
+                    </a:stretch>
+                  </pic:blipFill>
+                  <pic:spPr>
+                    <a:xfrm>
+                      <a:off x="0" y="0"/>
+                      <a:ext cx="5943600" cy="4411980"/>
+                    </a:xfrm>
+                    <a:prstGeom prst="rect">
+                      <a:avLst/>
+                    </a:prstGeom>
+                  </pic:spPr>
+                </pic:pic>
+              </a:graphicData>
+            </a:graphic>
+          </wp:inline>
+        </w:drawing>
+      </w:r>
+      <w:r>
+        <w:drawing>
+          <wp:inline distT="0" distB="0" distL="0" distR="0" wp14:anchorId="4F3DBABE" wp14:editId="06D2A7F2">
+            <wp:extent cx="5943600" cy="3062605"/>
+            <wp:effectExtent l="0" t="0" r="0" b="4445"/>
+            <wp:docPr id="1780143451" name="Picture 1" descr="A graph showing different colored lines&#10;&#10;Description automatically generated"/>
+            <wp:cNvGraphicFramePr>
+              <a:graphicFrameLocks xmlns:a="http://schemas.openxmlformats.org/drawingml/2006/main" noChangeAspect="1"/>
+            </wp:cNvGraphicFramePr>
+            <a:graphic xmlns:a="http://schemas.openxmlformats.org/drawingml/2006/main">
+              <a:graphicData uri="http://schemas.openxmlformats.org/drawingml/2006/picture">
+                <pic:pic xmlns:pic="http://schemas.openxmlformats.org/drawingml/2006/picture">
+                  <pic:nvPicPr>
+                    <pic:cNvPr id="1780143451" name="Picture 1" descr="A graph showing different colored lines&#10;&#10;Description automatically generated"/>
+                    <pic:cNvPicPr/>
+                  </pic:nvPicPr>
+                  <pic:blipFill>
+                    <a:blip r:embed="rId19"/>
+                    <a:stretch>
+                      <a:fillRect/>
+                    </a:stretch>
+                  </pic:blipFill>
+                  <pic:spPr>
+                    <a:xfrm>
+                      <a:off x="0" y="0"/>
+                      <a:ext cx="5943600" cy="3062605"/>
+                    </a:xfrm>
+                    <a:prstGeom prst="rect">
+                      <a:avLst/>
+                    </a:prstGeom>
+                  </pic:spPr>
+                </pic:pic>
+              </a:graphicData>
+            </a:graphic>
+          </wp:inline>
+        </w:drawing>
+      </w:r>
+    </w:p>
+    <w:p>
+      <w:r>
+        <w:lastRenderedPageBreak/>
+        <w:drawing>
+          <wp:inline distT="0" distB="0" distL="0" distR="0" wp14:anchorId="76A023AA" wp14:editId="55BA6115">
+            <wp:extent cx="5943600" cy="3081020"/>
+            <wp:effectExtent l="0" t="0" r="0" b="5080"/>
+            <wp:docPr id="932300401" name="Picture 1" descr="A graph with colored lines&#10;&#10;Description automatically generated"/>
+            <wp:cNvGraphicFramePr>
+              <a:graphicFrameLocks xmlns:a="http://schemas.openxmlformats.org/drawingml/2006/main" noChangeAspect="1"/>
+            </wp:cNvGraphicFramePr>
+            <a:graphic xmlns:a="http://schemas.openxmlformats.org/drawingml/2006/main">
+              <a:graphicData uri="http://schemas.openxmlformats.org/drawingml/2006/picture">
+                <pic:pic xmlns:pic="http://schemas.openxmlformats.org/drawingml/2006/picture">
+                  <pic:nvPicPr>
+                    <pic:cNvPr id="932300401" name="Picture 1" descr="A graph with colored lines&#10;&#10;Description automatically generated"/>
+                    <pic:cNvPicPr/>
+                  </pic:nvPicPr>
+                  <pic:blipFill>
+                    <a:blip r:embed="rId20"/>
+                    <a:stretch>
+                      <a:fillRect/>
+                    </a:stretch>
+                  </pic:blipFill>
+                  <pic:spPr>
+                    <a:xfrm>
+                      <a:off x="0" y="0"/>
+                      <a:ext cx="5943600" cy="3081020"/>
+                    </a:xfrm>
+                    <a:prstGeom prst="rect">
+                      <a:avLst/>
+                    </a:prstGeom>
+                  </pic:spPr>
+                </pic:pic>
+              </a:graphicData>
+            </a:graphic>
+          </wp:inline>
+        </w:drawing>
+      </w:r>
+      <w:r>
+        <w:drawing>
+          <wp:inline distT="0" distB="0" distL="0" distR="0" wp14:anchorId="62B561BD" wp14:editId="69D9DCBE">
+            <wp:extent cx="5943600" cy="4699000"/>
+            <wp:effectExtent l="0" t="0" r="0" b="6350"/>
+            <wp:docPr id="626834831" name="Picture 1" descr="A graph of a graph showing different colored lines&#10;&#10;Description automatically generated with medium confidence"/>
+            <wp:cNvGraphicFramePr>
+              <a:graphicFrameLocks xmlns:a="http://schemas.openxmlformats.org/drawingml/2006/main" noChangeAspect="1"/>
+            </wp:cNvGraphicFramePr>
+            <a:graphic xmlns:a="http://schemas.openxmlformats.org/drawingml/2006/main">
+              <a:graphicData uri="http://schemas.openxmlformats.org/drawingml/2006/picture">
+                <pic:pic xmlns:pic="http://schemas.openxmlformats.org/drawingml/2006/picture">
+                  <pic:nvPicPr>
+                    <pic:cNvPr id="626834831" name="Picture 1" descr="A graph of a graph showing different colored lines&#10;&#10;Description automatically generated with medium confidence"/>
+                    <pic:cNvPicPr/>
+                  </pic:nvPicPr>
+                  <pic:blipFill>
+                    <a:blip r:embed="rId21"/>
+                    <a:stretch>
+                      <a:fillRect/>
+                    </a:stretch>
+                  </pic:blipFill>
+                  <pic:spPr>
+                    <a:xfrm>
+                      <a:off x="0" y="0"/>
+                      <a:ext cx="5943600" cy="4699000"/>
+                    </a:xfrm>
+                    <a:prstGeom prst="rect">
+                      <a:avLst/>
+                    </a:prstGeom>
+                  </pic:spPr>
+                </pic:pic>
+              </a:graphicData>
+            </a:graphic>
+          </wp:inline>
+        </w:drawing>
+      </w:r>
+    </w:p>
+    <w:p>
+      <w:r>
+        <w:rPr>
+          <w:noProof/>
+        </w:rPr>
+        <w:lastRenderedPageBreak/>
+        <w:drawing>
+          <wp:inline distT="0" distB="0" distL="0" distR="0" wp14:anchorId="7A3E7C11" wp14:editId="0F9CD401">
+            <wp:extent cx="5943600" cy="4696460"/>
+            <wp:effectExtent l="0" t="0" r="0" b="8890"/>
+            <wp:docPr id="1142725110" name="Picture 1" descr="A graph with lines and numbers&#10;&#10;Description automatically generated"/>
+            <wp:cNvGraphicFramePr>
+              <a:graphicFrameLocks xmlns:a="http://schemas.openxmlformats.org/drawingml/2006/main" noChangeAspect="1"/>
+            </wp:cNvGraphicFramePr>
+            <a:graphic xmlns:a="http://schemas.openxmlformats.org/drawingml/2006/main">
+              <a:graphicData uri="http://schemas.openxmlformats.org/drawingml/2006/picture">
+                <pic:pic xmlns:pic="http://schemas.openxmlformats.org/drawingml/2006/picture">
+                  <pic:nvPicPr>
+                    <pic:cNvPr id="1142725110" name="Picture 1" descr="A graph with lines and numbers&#10;&#10;Description automatically generated"/>
+                    <pic:cNvPicPr>
+                      <a:picLocks noChangeAspect="1" noChangeArrowheads="1"/>
+                    </pic:cNvPicPr>
+                  </pic:nvPicPr>
+                  <pic:blipFill>
+                    <a:blip r:embed="rId22">
+                      <a:extLst>
+                        <a:ext uri="{28A0092B-C50C-407E-A947-70E740481C1C}">
+                          <a14:useLocalDpi xmlns:a14="http://schemas.microsoft.com/office/drawing/2010/main" val="0"/>
+                        </a:ext>
+                      </a:extLst>
+                    </a:blip>
+                    <a:srcRect/>
+                    <a:stretch>
+                      <a:fillRect/>
+                    </a:stretch>
+                  </pic:blipFill>
+                  <pic:spPr bwMode="auto">
+                    <a:xfrm>
+                      <a:off x="0" y="0"/>
+                      <a:ext cx="5943600" cy="4696460"/>
+                    </a:xfrm>
+                    <a:prstGeom prst="rect">
+                      <a:avLst/>
+                    </a:prstGeom>
+                    <a:noFill/>
+                    <a:ln>
+                      <a:noFill/>
+                    </a:ln>
+                  </pic:spPr>
+                </pic:pic>
+              </a:graphicData>
+            </a:graphic>
+          </wp:inline>
+        </w:drawing>
+      </w:r>
+      <w:r>
+        <w:t>\</w:t>
+      </w:r>
+    </w:p>
+    <w:p>
+      <w:r>
+        <w:lastRenderedPageBreak/>
+        <w:drawing>
+          <wp:inline distT="0" distB="0" distL="0" distR="0" wp14:anchorId="33467E64" wp14:editId="4ED6A4E6">
+            <wp:extent cx="5943600" cy="4699000"/>
+            <wp:effectExtent l="0" t="0" r="0" b="6350"/>
+            <wp:docPr id="1234628489" name="Picture 1" descr="A bar graph with numbers and lines&#10;&#10;Description automatically generated"/>
+            <wp:cNvGraphicFramePr>
+              <a:graphicFrameLocks xmlns:a="http://schemas.openxmlformats.org/drawingml/2006/main" noChangeAspect="1"/>
+            </wp:cNvGraphicFramePr>
+            <a:graphic xmlns:a="http://schemas.openxmlformats.org/drawingml/2006/main">
+              <a:graphicData uri="http://schemas.openxmlformats.org/drawingml/2006/picture">
+                <pic:pic xmlns:pic="http://schemas.openxmlformats.org/drawingml/2006/picture">
+                  <pic:nvPicPr>
+                    <pic:cNvPr id="1234628489" name="Picture 1" descr="A bar graph with numbers and lines&#10;&#10;Description automatically generated"/>
+                    <pic:cNvPicPr/>
+                  </pic:nvPicPr>
+                  <pic:blipFill>
+                    <a:blip r:embed="rId23"/>
+                    <a:stretch>
+                      <a:fillRect/>
+                    </a:stretch>
+                  </pic:blipFill>
+                  <pic:spPr>
+                    <a:xfrm>
+                      <a:off x="0" y="0"/>
+                      <a:ext cx="5943600" cy="4699000"/>
+                    </a:xfrm>
+                    <a:prstGeom prst="rect">
+                      <a:avLst/>
+                    </a:prstGeom>
+                  </pic:spPr>
+                </pic:pic>
+              </a:graphicData>
+            </a:graphic>
+          </wp:inline>
+        </w:drawing>
+      </w:r>
+      <w:r>
+        <w:tab/>
+      </w:r>
+    </w:p>
+    <w:p/>
+    <w:p/>
+    <w:p/>
+    <w:p/>
+    <w:p/>
+    <w:p/>
+    <w:p/>
+    <w:p/>
+    <w:p/>
+    <w:p/>
+    <w:p>
+      <w:r>
+        <w:lastRenderedPageBreak/>
+        <w:t>Latest fit</w:t>
+      </w:r>
+    </w:p>
+    <w:p>
+      <w:r>
+        <w:drawing>
+          <wp:inline distT="0" distB="0" distL="0" distR="0" wp14:anchorId="396BAAC1" wp14:editId="1B6579C3">
+            <wp:extent cx="3638550" cy="4848225"/>
+            <wp:effectExtent l="0" t="0" r="0" b="9525"/>
+            <wp:docPr id="469181886" name="Picture 1" descr="A comparison of a scale&#10;&#10;Description automatically generated with medium confidence"/>
+            <wp:cNvGraphicFramePr>
+              <a:graphicFrameLocks xmlns:a="http://schemas.openxmlformats.org/drawingml/2006/main" noChangeAspect="1"/>
+            </wp:cNvGraphicFramePr>
+            <a:graphic xmlns:a="http://schemas.openxmlformats.org/drawingml/2006/main">
+              <a:graphicData uri="http://schemas.openxmlformats.org/drawingml/2006/picture">
+                <pic:pic xmlns:pic="http://schemas.openxmlformats.org/drawingml/2006/picture">
+                  <pic:nvPicPr>
+                    <pic:cNvPr id="469181886" name="Picture 1" descr="A comparison of a scale&#10;&#10;Description automatically generated with medium confidence"/>
+                    <pic:cNvPicPr/>
+                  </pic:nvPicPr>
+                  <pic:blipFill>
+                    <a:blip r:embed="rId24"/>
+                    <a:stretch>
+                      <a:fillRect/>
+                    </a:stretch>
+                  </pic:blipFill>
+                  <pic:spPr>
+                    <a:xfrm>
+                      <a:off x="0" y="0"/>
+                      <a:ext cx="3638550" cy="4848225"/>
+                    </a:xfrm>
+                    <a:prstGeom prst="rect">
+                      <a:avLst/>
+                    </a:prstGeom>
+                  </pic:spPr>
+                </pic:pic>
+              </a:graphicData>
+            </a:graphic>
+          </wp:inline>
+        </w:drawing>
+      </w:r>
+    </w:p>
+    <w:p>
+      <w:r>
+        <w:lastRenderedPageBreak/>
+        <w:drawing>
+          <wp:inline distT="0" distB="0" distL="0" distR="0" wp14:anchorId="6645D5D7" wp14:editId="7261F19E">
+            <wp:extent cx="3514725" cy="4933950"/>
+            <wp:effectExtent l="0" t="0" r="9525" b="0"/>
+            <wp:docPr id="2057487982" name="Picture 1"/>
+            <wp:cNvGraphicFramePr>
+              <a:graphicFrameLocks xmlns:a="http://schemas.openxmlformats.org/drawingml/2006/main" noChangeAspect="1"/>
+            </wp:cNvGraphicFramePr>
+            <a:graphic xmlns:a="http://schemas.openxmlformats.org/drawingml/2006/main">
+              <a:graphicData uri="http://schemas.openxmlformats.org/drawingml/2006/picture">
+                <pic:pic xmlns:pic="http://schemas.openxmlformats.org/drawingml/2006/picture">
+                  <pic:nvPicPr>
+                    <pic:cNvPr id="2057487982" name="Picture 1"/>
+                    <pic:cNvPicPr/>
+                  </pic:nvPicPr>
+                  <pic:blipFill>
+                    <a:blip r:embed="rId25"/>
+                    <a:stretch>
+                      <a:fillRect/>
+                    </a:stretch>
+                  </pic:blipFill>
+                  <pic:spPr>
+                    <a:xfrm>
+                      <a:off x="0" y="0"/>
+                      <a:ext cx="3514725" cy="4933950"/>
+                    </a:xfrm>
+                    <a:prstGeom prst="rect">
+                      <a:avLst/>
+                    </a:prstGeom>
+                  </pic:spPr>
+                </pic:pic>
+              </a:graphicData>
+            </a:graphic>
+          </wp:inline>
+        </w:drawing>
+      </w:r>
+    </w:p>
+    <w:p>
+      <w:pPr>
+        <w:spacing w:after="0" w:line="240" w:lineRule="auto"/>
+        <w:rPr>
+          <w:rFonts w:ascii="Consolas" w:eastAsia="Times New Roman" w:hAnsi="Consolas" w:cs="Times New Roman"/>
+          <w:color w:val="FF0000"/>
+          <w:kern w:val="0"/>
+          <w:sz w:val="21"/>
+          <w:szCs w:val="21"/>
+          <w14:ligatures w14:val="none"/>
+        </w:rPr>
+      </w:pPr>
+      <w:r>
+        <w:rPr>
+          <w:rFonts w:ascii="Consolas" w:eastAsia="Times New Roman" w:hAnsi="Consolas" w:cs="Times New Roman"/>
+          <w:color w:val="FF0000"/>
+          <w:kern w:val="0"/>
+          <w:sz w:val="21"/>
+          <w:szCs w:val="21"/>
+          <w14:ligatures w14:val="none"/>
+        </w:rPr>
+        <w:t>0.15204446322001586 16.101626655986728</w:t>
+      </w:r>
+    </w:p>
+    <w:p>
+      <w:pPr>
+        <w:rPr>
+          <w:color w:val="FF0000"/>
+        </w:rPr>
+      </w:pPr>
+      <w:r>
+        <w:rPr>
+          <w:rFonts w:ascii="Consolas" w:eastAsia="Times New Roman" w:hAnsi="Consolas" w:cs="Times New Roman"/>
+          <w:color w:val="FF0000"/>
+          <w:kern w:val="0"/>
+          <w:sz w:val="21"/>
+          <w:szCs w:val="21"/>
+          <w14:ligatures w14:val="none"/>
+        </w:rPr>
+        <w:t>R² value: 0.5449375100842333</w:t>
+      </w:r>
+    </w:p>
+    <w:p>
+      <w:r>
+        <w:t xml:space="preserve">Using a previously proven better one </w:t>
+      </w:r>
+    </w:p>
+    <w:p/>
+    <w:p/>
+    <w:p>
+      <w:r>
+        <w:lastRenderedPageBreak/>
+        <w:drawing>
+          <wp:inline distT="0" distB="0" distL="0" distR="0" wp14:anchorId="70B9B769" wp14:editId="5AE3369B">
+            <wp:extent cx="3514725" cy="4848225"/>
+            <wp:effectExtent l="0" t="0" r="9525" b="9525"/>
+            <wp:docPr id="704940711" name="Picture 1" descr="A rainbow colored scale with white lines&#10;&#10;Description automatically generated"/>
+            <wp:cNvGraphicFramePr>
+              <a:graphicFrameLocks xmlns:a="http://schemas.openxmlformats.org/drawingml/2006/main" noChangeAspect="1"/>
+            </wp:cNvGraphicFramePr>
+            <a:graphic xmlns:a="http://schemas.openxmlformats.org/drawingml/2006/main">
+              <a:graphicData uri="http://schemas.openxmlformats.org/drawingml/2006/picture">
+                <pic:pic xmlns:pic="http://schemas.openxmlformats.org/drawingml/2006/picture">
+                  <pic:nvPicPr>
+                    <pic:cNvPr id="704940711" name="Picture 1" descr="A rainbow colored scale with white lines&#10;&#10;Description automatically generated"/>
+                    <pic:cNvPicPr/>
+                  </pic:nvPicPr>
+                  <pic:blipFill>
+                    <a:blip r:embed="rId26"/>
+                    <a:stretch>
+                      <a:fillRect/>
+                    </a:stretch>
+                  </pic:blipFill>
+                  <pic:spPr>
+                    <a:xfrm>
+                      <a:off x="0" y="0"/>
+                      <a:ext cx="3514725" cy="4848225"/>
+                    </a:xfrm>
+                    <a:prstGeom prst="rect">
+                      <a:avLst/>
+                    </a:prstGeom>
+                  </pic:spPr>
+                </pic:pic>
+              </a:graphicData>
+            </a:graphic>
+          </wp:inline>
+        </w:drawing>
+      </w:r>
+    </w:p>
+    <w:p>
+      <w:pPr>
+        <w:spacing w:after="0" w:line="240" w:lineRule="auto"/>
+        <w:rPr>
+          <w:rFonts w:ascii="Consolas" w:eastAsia="Times New Roman" w:hAnsi="Consolas" w:cs="Times New Roman"/>
+          <w:color w:val="FF0000"/>
+          <w:kern w:val="0"/>
+          <w:sz w:val="21"/>
+          <w:szCs w:val="21"/>
+          <w14:ligatures w14:val="none"/>
+        </w:rPr>
+      </w:pPr>
+      <w:r>
+        <w:rPr>
+          <w:rFonts w:ascii="Consolas" w:eastAsia="Times New Roman" w:hAnsi="Consolas" w:cs="Times New Roman"/>
+          <w:color w:val="FF0000"/>
+          <w:kern w:val="0"/>
+          <w:sz w:val="21"/>
+          <w:szCs w:val="21"/>
+          <w14:ligatures w14:val="none"/>
+        </w:rPr>
+        <w:t>0.2414729993270939 17.80237203117277</w:t>
+      </w:r>
+    </w:p>
+    <w:p>
+      <w:pPr>
+        <w:rPr>
+          <w:rFonts w:ascii="Consolas" w:eastAsia="Times New Roman" w:hAnsi="Consolas" w:cs="Times New Roman"/>
+          <w:color w:val="FF0000"/>
+          <w:kern w:val="0"/>
+          <w:sz w:val="21"/>
+          <w:szCs w:val="21"/>
+          <w14:ligatures w14:val="none"/>
+        </w:rPr>
+      </w:pPr>
+      <w:r>
+        <w:rPr>
+          <w:rFonts w:ascii="Consolas" w:eastAsia="Times New Roman" w:hAnsi="Consolas" w:cs="Times New Roman"/>
+          <w:color w:val="FF0000"/>
+          <w:kern w:val="0"/>
+          <w:sz w:val="21"/>
+          <w:szCs w:val="21"/>
+          <w14:ligatures w14:val="none"/>
+        </w:rPr>
+        <w:t>R² value: 0.8482098999124904</w:t>
+      </w:r>
+    </w:p>
+    <w:p>
+      <w:pPr>
+        <w:rPr>
+          <w:rFonts w:ascii="Consolas" w:eastAsia="Times New Roman" w:hAnsi="Consolas" w:cs="Times New Roman"/>
+          <w:color w:val="FF0000"/>
+          <w:kern w:val="0"/>
+          <w:sz w:val="21"/>
+          <w:szCs w:val="21"/>
+          <w14:ligatures w14:val="none"/>
+        </w:rPr>
+      </w:pPr>
+    </w:p>
+    <w:p>
+      <w:pPr>
+        <w:rPr>
+          <w:rFonts w:ascii="Consolas" w:eastAsia="Times New Roman" w:hAnsi="Consolas" w:cs="Times New Roman"/>
+          <w:color w:val="FF0000"/>
+          <w:kern w:val="0"/>
+          <w:sz w:val="21"/>
+          <w:szCs w:val="21"/>
+          <w14:ligatures w14:val="none"/>
+        </w:rPr>
+      </w:pPr>
+    </w:p>
+    <w:p>
+      <w:pPr>
+        <w:rPr>
+          <w:rFonts w:ascii="Consolas" w:eastAsia="Times New Roman" w:hAnsi="Consolas" w:cs="Times New Roman"/>
+          <w:color w:val="FF0000"/>
+          <w:kern w:val="0"/>
+          <w:sz w:val="21"/>
+          <w:szCs w:val="21"/>
+          <w14:ligatures w14:val="none"/>
+        </w:rPr>
+      </w:pPr>
+    </w:p>
+    <w:p>
+      <w:pPr>
+        <w:rPr>
+          <w:rFonts w:ascii="Consolas" w:eastAsia="Times New Roman" w:hAnsi="Consolas" w:cs="Times New Roman"/>
+          <w:color w:val="FF0000"/>
+          <w:kern w:val="0"/>
+          <w:sz w:val="21"/>
+          <w:szCs w:val="21"/>
+          <w14:ligatures w14:val="none"/>
+        </w:rPr>
+      </w:pPr>
+    </w:p>
+    <w:p>
+      <w:pPr>
+        <w:rPr>
+          <w:rFonts w:ascii="Consolas" w:eastAsia="Times New Roman" w:hAnsi="Consolas" w:cs="Times New Roman"/>
+          <w:color w:val="FF0000"/>
+          <w:kern w:val="0"/>
+          <w:sz w:val="21"/>
+          <w:szCs w:val="21"/>
+          <w14:ligatures w14:val="none"/>
+        </w:rPr>
+      </w:pPr>
+    </w:p>
+    <w:p>
+      <w:pPr>
+        <w:rPr>
+          <w:rFonts w:ascii="Consolas" w:eastAsia="Times New Roman" w:hAnsi="Consolas" w:cs="Times New Roman"/>
+          <w:color w:val="FF0000"/>
+          <w:kern w:val="0"/>
+          <w:sz w:val="21"/>
+          <w:szCs w:val="21"/>
+          <w14:ligatures w14:val="none"/>
+        </w:rPr>
+      </w:pPr>
+    </w:p>
+    <w:p>
+      <w:pPr>
+        <w:rPr>
+          <w:rFonts w:ascii="Consolas" w:eastAsia="Times New Roman" w:hAnsi="Consolas" w:cs="Times New Roman"/>
+          <w:color w:val="FF0000"/>
+          <w:kern w:val="0"/>
+          <w:sz w:val="21"/>
+          <w:szCs w:val="21"/>
+          <w14:ligatures w14:val="none"/>
+        </w:rPr>
+      </w:pPr>
+    </w:p>
+    <w:p>
+      <w:pPr>
+        <w:rPr>
+          <w:rFonts w:ascii="Consolas" w:eastAsia="Times New Roman" w:hAnsi="Consolas" w:cs="Times New Roman"/>
+          <w:color w:val="FF0000"/>
+          <w:kern w:val="0"/>
+          <w:sz w:val="21"/>
+          <w:szCs w:val="21"/>
+          <w14:ligatures w14:val="none"/>
+        </w:rPr>
+      </w:pPr>
+    </w:p>
+    <w:p>
+      <w:pPr>
+        <w:rPr>
+          <w:rFonts w:ascii="Consolas" w:eastAsia="Times New Roman" w:hAnsi="Consolas" w:cs="Times New Roman"/>
+          <w:color w:val="FF0000"/>
+          <w:kern w:val="0"/>
+          <w:sz w:val="21"/>
+          <w:szCs w:val="21"/>
+          <w14:ligatures w14:val="none"/>
+        </w:rPr>
+      </w:pPr>
+    </w:p>
+    <w:p>
+      <w:pPr>
+        <w:rPr>
+          <w:rFonts w:ascii="Consolas" w:eastAsia="Times New Roman" w:hAnsi="Consolas" w:cs="Times New Roman"/>
+          <w:color w:val="FF0000"/>
+          <w:kern w:val="0"/>
+          <w:sz w:val="21"/>
+          <w:szCs w:val="21"/>
+          <w14:ligatures w14:val="none"/>
+        </w:rPr>
+      </w:pPr>
+    </w:p>
+    <w:p>
+      <w:pPr>
+        <w:rPr>
+          <w:rFonts w:ascii="Consolas" w:eastAsia="Times New Roman" w:hAnsi="Consolas" w:cs="Times New Roman"/>
+          <w:color w:val="FF0000"/>
+          <w:kern w:val="0"/>
+          <w:sz w:val="21"/>
+          <w:szCs w:val="21"/>
+          <w14:ligatures w14:val="none"/>
+        </w:rPr>
+      </w:pPr>
+      <w:r>
+        <w:rPr>
+          <w:rFonts w:ascii="Consolas" w:eastAsia="Times New Roman" w:hAnsi="Consolas" w:cs="Times New Roman"/>
+          <w:color w:val="FF0000"/>
+          <w:kern w:val="0"/>
+          <w:sz w:val="21"/>
+          <w:szCs w:val="21"/>
+          <w14:ligatures w14:val="none"/>
+        </w:rPr>
+        <w:lastRenderedPageBreak/>
+        <w:t>This is the shit looking residual</w:t>
+      </w:r>
+    </w:p>
+    <w:p>
+      <w:pPr>
+        <w:rPr>
+          <w:color w:val="FF0000"/>
+        </w:rPr>
+      </w:pPr>
+      <w:r>
+        <w:rPr>
+          <w:color w:val="FF0000"/>
+        </w:rPr>
+        <w:drawing>
+          <wp:inline distT="0" distB="0" distL="0" distR="0" wp14:anchorId="26BEF9BC" wp14:editId="37EC7820">
+            <wp:extent cx="5943600" cy="3117215"/>
+            <wp:effectExtent l="0" t="0" r="0" b="6985"/>
+            <wp:docPr id="2033158313" name="Picture 1" descr="A graph showing a line of different colored lines&#10;&#10;Description automatically generated with medium confidence"/>
+            <wp:cNvGraphicFramePr>
+              <a:graphicFrameLocks xmlns:a="http://schemas.openxmlformats.org/drawingml/2006/main" noChangeAspect="1"/>
+            </wp:cNvGraphicFramePr>
+            <a:graphic xmlns:a="http://schemas.openxmlformats.org/drawingml/2006/main">
+              <a:graphicData uri="http://schemas.openxmlformats.org/drawingml/2006/picture">
+                <pic:pic xmlns:pic="http://schemas.openxmlformats.org/drawingml/2006/picture">
+                  <pic:nvPicPr>
+                    <pic:cNvPr id="2033158313" name="Picture 1" descr="A graph showing a line of different colored lines&#10;&#10;Description automatically generated with medium confidence"/>
+                    <pic:cNvPicPr/>
+                  </pic:nvPicPr>
+                  <pic:blipFill>
+                    <a:blip r:embed="rId27"/>
+                    <a:stretch>
+                      <a:fillRect/>
+                    </a:stretch>
+                  </pic:blipFill>
+                  <pic:spPr>
+                    <a:xfrm>
+                      <a:off x="0" y="0"/>
+                      <a:ext cx="5943600" cy="3117215"/>
+                    </a:xfrm>
+                    <a:prstGeom prst="rect">
+                      <a:avLst/>
+                    </a:prstGeom>
+                  </pic:spPr>
+                </pic:pic>
+              </a:graphicData>
+            </a:graphic>
+          </wp:inline>
+        </w:drawing>
+      </w:r>
+    </w:p>
+    <w:p>
+      <w:pPr>
+        <w:rPr>
+          <w:color w:val="FF0000"/>
+        </w:rPr>
+      </w:pPr>
+      <w:r>
+        <w:rPr>
+          <w:color w:val="FF0000"/>
+        </w:rPr>
+        <w:drawing>
+          <wp:inline distT="0" distB="0" distL="0" distR="0" wp14:anchorId="5DBEC93A" wp14:editId="3F095289">
+            <wp:extent cx="5943600" cy="3117215"/>
+            <wp:effectExtent l="0" t="0" r="0" b="6985"/>
+            <wp:docPr id="767567335" name="Picture 1" descr="A graph with colorful squares&#10;&#10;Description automatically generated"/>
+            <wp:cNvGraphicFramePr>
+              <a:graphicFrameLocks xmlns:a="http://schemas.openxmlformats.org/drawingml/2006/main" noChangeAspect="1"/>
+            </wp:cNvGraphicFramePr>
+            <a:graphic xmlns:a="http://schemas.openxmlformats.org/drawingml/2006/main">
+              <a:graphicData uri="http://schemas.openxmlformats.org/drawingml/2006/picture">
+                <pic:pic xmlns:pic="http://schemas.openxmlformats.org/drawingml/2006/picture">
+                  <pic:nvPicPr>
+                    <pic:cNvPr id="767567335" name="Picture 1" descr="A graph with colorful squares&#10;&#10;Description automatically generated"/>
+                    <pic:cNvPicPr/>
+                  </pic:nvPicPr>
+                  <pic:blipFill>
+                    <a:blip r:embed="rId28"/>
+                    <a:stretch>
+                      <a:fillRect/>
+                    </a:stretch>
+                  </pic:blipFill>
+                  <pic:spPr>
+                    <a:xfrm>
+                      <a:off x="0" y="0"/>
+                      <a:ext cx="5943600" cy="3117215"/>
+                    </a:xfrm>
+                    <a:prstGeom prst="rect">
+                      <a:avLst/>
+                    </a:prstGeom>
+                  </pic:spPr>
+                </pic:pic>
+              </a:graphicData>
+            </a:graphic>
+          </wp:inline>
+        </w:drawing>
+      </w:r>
+    </w:p>
+    <w:p>
+      <w:pPr>
+        <w:rPr>
+          <w:color w:val="FF0000"/>
+        </w:rPr>
+      </w:pPr>
+      <w:r>
+        <w:rPr>
+          <w:color w:val="FF0000"/>
+        </w:rPr>
+        <w:lastRenderedPageBreak/>
+        <w:drawing>
+          <wp:inline distT="0" distB="0" distL="0" distR="0" wp14:anchorId="1D4FCAB5" wp14:editId="4AF66EFC">
+            <wp:extent cx="5943600" cy="4539615"/>
+            <wp:effectExtent l="0" t="0" r="0" b="0"/>
+            <wp:docPr id="831643861" name="Picture 1" descr="A graph of a data&#10;&#10;Description automatically generated"/>
+            <wp:cNvGraphicFramePr>
+              <a:graphicFrameLocks xmlns:a="http://schemas.openxmlformats.org/drawingml/2006/main" noChangeAspect="1"/>
+            </wp:cNvGraphicFramePr>
+            <a:graphic xmlns:a="http://schemas.openxmlformats.org/drawingml/2006/main">
+              <a:graphicData uri="http://schemas.openxmlformats.org/drawingml/2006/picture">
+                <pic:pic xmlns:pic="http://schemas.openxmlformats.org/drawingml/2006/picture">
+                  <pic:nvPicPr>
+                    <pic:cNvPr id="831643861" name="Picture 1" descr="A graph of a data&#10;&#10;Description automatically generated"/>
+                    <pic:cNvPicPr/>
+                  </pic:nvPicPr>
+                  <pic:blipFill>
+                    <a:blip r:embed="rId29"/>
+                    <a:stretch>
+                      <a:fillRect/>
+                    </a:stretch>
+                  </pic:blipFill>
+                  <pic:spPr>
+                    <a:xfrm>
+                      <a:off x="0" y="0"/>
+                      <a:ext cx="5943600" cy="4539615"/>
+                    </a:xfrm>
+                    <a:prstGeom prst="rect">
+                      <a:avLst/>
+                    </a:prstGeom>
+                  </pic:spPr>
+                </pic:pic>
+              </a:graphicData>
+            </a:graphic>
+          </wp:inline>
+        </w:drawing>
+      </w:r>
+    </w:p>
+    <w:p>
+      <w:pPr>
+        <w:rPr>
+          <w:color w:val="FF0000"/>
+        </w:rPr>
+      </w:pPr>
+      <w:r>
+        <w:rPr>
+          <w:color w:val="FF0000"/>
+        </w:rPr>
+        <w:lastRenderedPageBreak/>
+        <w:drawing>
+          <wp:inline distT="0" distB="0" distL="0" distR="0" wp14:anchorId="7DD2A551" wp14:editId="6046212C">
+            <wp:extent cx="5943600" cy="4539615"/>
+            <wp:effectExtent l="0" t="0" r="0" b="0"/>
+            <wp:docPr id="716492963" name="Picture 1" descr="A graph of a data&#10;&#10;Description automatically generated"/>
+            <wp:cNvGraphicFramePr>
+              <a:graphicFrameLocks xmlns:a="http://schemas.openxmlformats.org/drawingml/2006/main" noChangeAspect="1"/>
+            </wp:cNvGraphicFramePr>
+            <a:graphic xmlns:a="http://schemas.openxmlformats.org/drawingml/2006/main">
+              <a:graphicData uri="http://schemas.openxmlformats.org/drawingml/2006/picture">
+                <pic:pic xmlns:pic="http://schemas.openxmlformats.org/drawingml/2006/picture">
+                  <pic:nvPicPr>
+                    <pic:cNvPr id="716492963" name="Picture 1" descr="A graph of a data&#10;&#10;Description automatically generated"/>
+                    <pic:cNvPicPr/>
+                  </pic:nvPicPr>
+                  <pic:blipFill>
+                    <a:blip r:embed="rId30"/>
+                    <a:stretch>
+                      <a:fillRect/>
+                    </a:stretch>
+                  </pic:blipFill>
+                  <pic:spPr>
+                    <a:xfrm>
+                      <a:off x="0" y="0"/>
+                      <a:ext cx="5943600" cy="4539615"/>
+                    </a:xfrm>
+                    <a:prstGeom prst="rect">
+                      <a:avLst/>
+                    </a:prstGeom>
+                  </pic:spPr>
+                </pic:pic>
+              </a:graphicData>
+            </a:graphic>
+          </wp:inline>
+        </w:drawing>
+      </w:r>
+    </w:p>
+    <w:p>
+      <w:pPr>
+        <w:rPr>
+          <w:color w:val="FF0000"/>
+        </w:rPr>
+      </w:pPr>
+      <w:r>
+        <w:rPr>
+          <w:color w:val="FF0000"/>
+        </w:rPr>
+        <w:lastRenderedPageBreak/>
+        <w:drawing>
+          <wp:inline distT="0" distB="0" distL="0" distR="0" wp14:anchorId="66CBD200" wp14:editId="205E6C35">
+            <wp:extent cx="5943600" cy="4539615"/>
+            <wp:effectExtent l="0" t="0" r="0" b="0"/>
+            <wp:docPr id="74780895" name="Picture 1" descr="A graph of a number of data&#10;&#10;Description automatically generated"/>
+            <wp:cNvGraphicFramePr>
+              <a:graphicFrameLocks xmlns:a="http://schemas.openxmlformats.org/drawingml/2006/main" noChangeAspect="1"/>
+            </wp:cNvGraphicFramePr>
+            <a:graphic xmlns:a="http://schemas.openxmlformats.org/drawingml/2006/main">
+              <a:graphicData uri="http://schemas.openxmlformats.org/drawingml/2006/picture">
+                <pic:pic xmlns:pic="http://schemas.openxmlformats.org/drawingml/2006/picture">
+                  <pic:nvPicPr>
+                    <pic:cNvPr id="74780895" name="Picture 1" descr="A graph of a number of data&#10;&#10;Description automatically generated"/>
+                    <pic:cNvPicPr/>
+                  </pic:nvPicPr>
+                  <pic:blipFill>
+                    <a:blip r:embed="rId31"/>
+                    <a:stretch>
+                      <a:fillRect/>
+                    </a:stretch>
+                  </pic:blipFill>
+                  <pic:spPr>
+                    <a:xfrm>
+                      <a:off x="0" y="0"/>
+                      <a:ext cx="5943600" cy="4539615"/>
+                    </a:xfrm>
+                    <a:prstGeom prst="rect">
+                      <a:avLst/>
+                    </a:prstGeom>
+                  </pic:spPr>
+                </pic:pic>
+              </a:graphicData>
+            </a:graphic>
+          </wp:inline>
+        </w:drawing>
+      </w:r>
+    </w:p>
+    <w:p>
+      <w:pPr>
+        <w:rPr>
+          <w:color w:val="FF0000"/>
+        </w:rPr>
+      </w:pPr>
+      <w:r>
+        <w:rPr>
+          <w:color w:val="FF0000"/>
+        </w:rPr>
+        <w:lastRenderedPageBreak/>
+        <w:drawing>
+          <wp:inline distT="0" distB="0" distL="0" distR="0" wp14:anchorId="6AAB1F40" wp14:editId="4F0FC205">
+            <wp:extent cx="5943600" cy="4539615"/>
+            <wp:effectExtent l="0" t="0" r="0" b="0"/>
+            <wp:docPr id="1257527171" name="Picture 1" descr="A graph of a number of data&#10;&#10;Description automatically generated with medium confidence"/>
+            <wp:cNvGraphicFramePr>
+              <a:graphicFrameLocks xmlns:a="http://schemas.openxmlformats.org/drawingml/2006/main" noChangeAspect="1"/>
+            </wp:cNvGraphicFramePr>
+            <a:graphic xmlns:a="http://schemas.openxmlformats.org/drawingml/2006/main">
+              <a:graphicData uri="http://schemas.openxmlformats.org/drawingml/2006/picture">
+                <pic:pic xmlns:pic="http://schemas.openxmlformats.org/drawingml/2006/picture">
+                  <pic:nvPicPr>
+                    <pic:cNvPr id="1257527171" name="Picture 1" descr="A graph of a number of data&#10;&#10;Description automatically generated with medium confidence"/>
+                    <pic:cNvPicPr/>
+                  </pic:nvPicPr>
+                  <pic:blipFill>
+                    <a:blip r:embed="rId32"/>
+                    <a:stretch>
+                      <a:fillRect/>
+                    </a:stretch>
+                  </pic:blipFill>
+                  <pic:spPr>
+                    <a:xfrm>
+                      <a:off x="0" y="0"/>
+                      <a:ext cx="5943600" cy="4539615"/>
+                    </a:xfrm>
+                    <a:prstGeom prst="rect">
+                      <a:avLst/>
+                    </a:prstGeom>
+                  </pic:spPr>
+                </pic:pic>
+              </a:graphicData>
+            </a:graphic>
+          </wp:inline>
+        </w:drawing>
+      </w:r>
+    </w:p>
+    <w:p>
+      <w:pPr>
+        <w:rPr>
+          <w:color w:val="FF0000"/>
+        </w:rPr>
+      </w:pPr>
+      <w:r>
+        <w:rPr>
+          <w:color w:val="FF0000"/>
+        </w:rPr>
+        <w:lastRenderedPageBreak/>
+        <w:drawing>
+          <wp:inline distT="0" distB="0" distL="0" distR="0" wp14:anchorId="5CB30EFC" wp14:editId="44F0914D">
+            <wp:extent cx="5943600" cy="4539615"/>
+            <wp:effectExtent l="0" t="0" r="0" b="0"/>
+            <wp:docPr id="727686644" name="Picture 1" descr="A graph of a number of data&#10;&#10;Description automatically generated"/>
+            <wp:cNvGraphicFramePr>
+              <a:graphicFrameLocks xmlns:a="http://schemas.openxmlformats.org/drawingml/2006/main" noChangeAspect="1"/>
+            </wp:cNvGraphicFramePr>
+            <a:graphic xmlns:a="http://schemas.openxmlformats.org/drawingml/2006/main">
+              <a:graphicData uri="http://schemas.openxmlformats.org/drawingml/2006/picture">
+                <pic:pic xmlns:pic="http://schemas.openxmlformats.org/drawingml/2006/picture">
+                  <pic:nvPicPr>
+                    <pic:cNvPr id="727686644" name="Picture 1" descr="A graph of a number of data&#10;&#10;Description automatically generated"/>
+                    <pic:cNvPicPr/>
+                  </pic:nvPicPr>
+                  <pic:blipFill>
+                    <a:blip r:embed="rId33"/>
+                    <a:stretch>
+                      <a:fillRect/>
+                    </a:stretch>
+                  </pic:blipFill>
+                  <pic:spPr>
+                    <a:xfrm>
+                      <a:off x="0" y="0"/>
+                      <a:ext cx="5943600" cy="4539615"/>
+                    </a:xfrm>
+                    <a:prstGeom prst="rect">
+                      <a:avLst/>
+                    </a:prstGeom>
+                  </pic:spPr>
+                </pic:pic>
+              </a:graphicData>
+            </a:graphic>
+          </wp:inline>
+        </w:drawing>
+      </w:r>
+    </w:p>
+    <w:p>
+      <w:pPr>
+        <w:rPr>
+          <w:color w:val="FF0000"/>
+        </w:rPr>
+      </w:pPr>
+      <w:r>
+        <w:rPr>
+          <w:color w:val="FF0000"/>
+        </w:rPr>
+        <w:lastRenderedPageBreak/>
+        <w:drawing>
+          <wp:inline distT="0" distB="0" distL="0" distR="0" wp14:anchorId="60129EBA" wp14:editId="61844C15">
+            <wp:extent cx="5943600" cy="4378960"/>
+            <wp:effectExtent l="0" t="0" r="0" b="2540"/>
+            <wp:docPr id="392366182" name="Picture 1" descr="A graph of a gaussian&#10;&#10;Description automatically generated"/>
+            <wp:cNvGraphicFramePr>
+              <a:graphicFrameLocks xmlns:a="http://schemas.openxmlformats.org/drawingml/2006/main" noChangeAspect="1"/>
+            </wp:cNvGraphicFramePr>
+            <a:graphic xmlns:a="http://schemas.openxmlformats.org/drawingml/2006/main">
+              <a:graphicData uri="http://schemas.openxmlformats.org/drawingml/2006/picture">
+                <pic:pic xmlns:pic="http://schemas.openxmlformats.org/drawingml/2006/picture">
+                  <pic:nvPicPr>
+                    <pic:cNvPr id="392366182" name="Picture 1" descr="A graph of a gaussian&#10;&#10;Description automatically generated"/>
+                    <pic:cNvPicPr/>
+                  </pic:nvPicPr>
+                  <pic:blipFill>
+                    <a:blip r:embed="rId34"/>
+                    <a:stretch>
+                      <a:fillRect/>
+                    </a:stretch>
+                  </pic:blipFill>
+                  <pic:spPr>
+                    <a:xfrm>
+                      <a:off x="0" y="0"/>
+                      <a:ext cx="5943600" cy="4378960"/>
+                    </a:xfrm>
+                    <a:prstGeom prst="rect">
+                      <a:avLst/>
+                    </a:prstGeom>
+                  </pic:spPr>
+                </pic:pic>
+              </a:graphicData>
+            </a:graphic>
+          </wp:inline>
+        </w:drawing>
+      </w:r>
+    </w:p>
+    <w:p>
+      <w:pPr>
+        <w:rPr>
+          <w:color w:val="FF0000"/>
+        </w:rPr>
+      </w:pPr>
+      <w:r>
+        <w:rPr>
+          <w:color w:val="FF0000"/>
+        </w:rPr>
+        <w:t xml:space="preserve">Time walk effect </w:t>
+      </w:r>
+      <w:proofErr w:type="gramStart"/>
+      <w:r>
+        <w:rPr>
+          <w:color w:val="FF0000"/>
+        </w:rPr>
+        <w:t>definitely not</w:t>
+      </w:r>
+      <w:proofErr w:type="gramEnd"/>
+      <w:r>
+        <w:rPr>
+          <w:color w:val="FF0000"/>
+        </w:rPr>
+        <w:t xml:space="preserve"> correctly corrected. </w:t>
+      </w:r>
+    </w:p>
+    <w:p>
+      <w:pPr>
+        <w:rPr>
+          <w:color w:val="FF0000"/>
+        </w:rPr>
+      </w:pPr>
+    </w:p>
+    <w:p>
+      <w:pPr>
+        <w:rPr>
+          <w:color w:val="FF0000"/>
+        </w:rPr>
+      </w:pPr>
+    </w:p>
+    <w:p>
+      <w:pPr>
+        <w:rPr>
+          <w:color w:val="FF0000"/>
+        </w:rPr>
+      </w:pPr>
+    </w:p>
+    <w:p>
+      <w:pPr>
+        <w:rPr>
+          <w:color w:val="FF0000"/>
+        </w:rPr>
+      </w:pPr>
+    </w:p>
+    <w:p>
+      <w:pPr>
+        <w:rPr>
+          <w:color w:val="FF0000"/>
+        </w:rPr>
+      </w:pPr>
+    </w:p>
+    <w:p>
+      <w:pPr>
+        <w:rPr>
+          <w:color w:val="FF0000"/>
+        </w:rPr>
+      </w:pPr>
+    </w:p>
+    <w:p>
+      <w:pPr>
+        <w:rPr>
+          <w:color w:val="FF0000"/>
+        </w:rPr>
+      </w:pPr>
+    </w:p>
+    <w:p>
+      <w:pPr>
+        <w:rPr>
+          <w:color w:val="FF0000"/>
+        </w:rPr>
+      </w:pPr>
+    </w:p>
+    <w:p>
+      <w:pPr>
+        <w:rPr>
+          <w:color w:val="FF0000"/>
+        </w:rPr>
+      </w:pPr>
+    </w:p>
+    <w:p>
+      <w:pPr>
+        <w:rPr>
+          <w:color w:val="FF0000"/>
+        </w:rPr>
+      </w:pPr>
+    </w:p>
+    <w:p>
+      <w:pPr>
+        <w:rPr>
+          <w:color w:val="FF0000"/>
+        </w:rPr>
+      </w:pPr>
+    </w:p>
+    <w:p>
+      <w:pPr>
+        <w:rPr>
+          <w:color w:val="FF0000"/>
+        </w:rPr>
+      </w:pPr>
+      <w:r>
+        <w:rPr>
+          <w:color w:val="FF0000"/>
+        </w:rPr>
+        <w:lastRenderedPageBreak/>
+        <w:t xml:space="preserve">Back to the basics. </w:t>
+      </w:r>
+      <w:proofErr w:type="spellStart"/>
+      <w:proofErr w:type="gramStart"/>
+      <w:r>
+        <w:rPr>
+          <w:color w:val="FF0000"/>
+        </w:rPr>
+        <w:t>Lets</w:t>
+      </w:r>
+      <w:proofErr w:type="spellEnd"/>
+      <w:proofErr w:type="gramEnd"/>
+      <w:r>
+        <w:rPr>
+          <w:color w:val="FF0000"/>
+        </w:rPr>
+        <w:t xml:space="preserve"> remove all Corrections</w:t>
+      </w:r>
+    </w:p>
+    <w:p>
+      <w:pPr>
+        <w:rPr>
+          <w:color w:val="FF0000"/>
+        </w:rPr>
+      </w:pPr>
+      <w:r>
+        <w:rPr>
+          <w:color w:val="FF0000"/>
+        </w:rPr>
+        <w:drawing>
+          <wp:inline distT="0" distB="0" distL="0" distR="0" wp14:anchorId="2504BA9D" wp14:editId="0AB4CB46">
+            <wp:extent cx="5943600" cy="4539615"/>
+            <wp:effectExtent l="0" t="0" r="0" b="0"/>
+            <wp:docPr id="1926912995" name="Picture 1" descr="A graph of a number of data&#10;&#10;Description automatically generated"/>
+            <wp:cNvGraphicFramePr>
+              <a:graphicFrameLocks xmlns:a="http://schemas.openxmlformats.org/drawingml/2006/main" noChangeAspect="1"/>
+            </wp:cNvGraphicFramePr>
+            <a:graphic xmlns:a="http://schemas.openxmlformats.org/drawingml/2006/main">
+              <a:graphicData uri="http://schemas.openxmlformats.org/drawingml/2006/picture">
+                <pic:pic xmlns:pic="http://schemas.openxmlformats.org/drawingml/2006/picture">
+                  <pic:nvPicPr>
+                    <pic:cNvPr id="1926912995" name="Picture 1" descr="A graph of a number of data&#10;&#10;Description automatically generated"/>
+                    <pic:cNvPicPr/>
+                  </pic:nvPicPr>
+                  <pic:blipFill>
+                    <a:blip r:embed="rId35"/>
+                    <a:stretch>
+                      <a:fillRect/>
+                    </a:stretch>
+                  </pic:blipFill>
+                  <pic:spPr>
+                    <a:xfrm>
+                      <a:off x="0" y="0"/>
+                      <a:ext cx="5943600" cy="4539615"/>
+                    </a:xfrm>
+                    <a:prstGeom prst="rect">
+                      <a:avLst/>
+                    </a:prstGeom>
+                  </pic:spPr>
+                </pic:pic>
+              </a:graphicData>
+            </a:graphic>
+          </wp:inline>
+        </w:drawing>
+      </w:r>
+    </w:p>
+    <w:p>
+      <w:pPr>
+        <w:rPr>
+          <w:color w:val="FF0000"/>
+        </w:rPr>
+      </w:pPr>
+      <w:r>
+        <w:rPr>
+          <w:color w:val="FF0000"/>
+        </w:rPr>
+        <w:lastRenderedPageBreak/>
+        <w:drawing>
+          <wp:inline distT="0" distB="0" distL="0" distR="0" wp14:anchorId="33E0ECC8" wp14:editId="2D65DD4C">
+            <wp:extent cx="5943600" cy="4539615"/>
+            <wp:effectExtent l="0" t="0" r="0" b="0"/>
+            <wp:docPr id="380949886" name="Picture 1" descr="A graph of a number of data&#10;&#10;Description automatically generated"/>
+            <wp:cNvGraphicFramePr>
+              <a:graphicFrameLocks xmlns:a="http://schemas.openxmlformats.org/drawingml/2006/main" noChangeAspect="1"/>
+            </wp:cNvGraphicFramePr>
+            <a:graphic xmlns:a="http://schemas.openxmlformats.org/drawingml/2006/main">
+              <a:graphicData uri="http://schemas.openxmlformats.org/drawingml/2006/picture">
+                <pic:pic xmlns:pic="http://schemas.openxmlformats.org/drawingml/2006/picture">
+                  <pic:nvPicPr>
+                    <pic:cNvPr id="380949886" name="Picture 1" descr="A graph of a number of data&#10;&#10;Description automatically generated"/>
+                    <pic:cNvPicPr/>
+                  </pic:nvPicPr>
+                  <pic:blipFill>
+                    <a:blip r:embed="rId36"/>
+                    <a:stretch>
+                      <a:fillRect/>
+                    </a:stretch>
+                  </pic:blipFill>
+                  <pic:spPr>
+                    <a:xfrm>
+                      <a:off x="0" y="0"/>
+                      <a:ext cx="5943600" cy="4539615"/>
+                    </a:xfrm>
+                    <a:prstGeom prst="rect">
+                      <a:avLst/>
+                    </a:prstGeom>
+                  </pic:spPr>
+                </pic:pic>
+              </a:graphicData>
+            </a:graphic>
+          </wp:inline>
+        </w:drawing>
+      </w:r>
+    </w:p>
+    <w:p>
+      <w:pPr>
+        <w:rPr>
+          <w:color w:val="FF0000"/>
+        </w:rPr>
+      </w:pPr>
+      <w:r>
+        <w:rPr>
+          <w:color w:val="FF0000"/>
+        </w:rPr>
+        <w:lastRenderedPageBreak/>
+        <w:drawing>
+          <wp:inline distT="0" distB="0" distL="0" distR="0" wp14:anchorId="177D4DD1" wp14:editId="6165CB85">
+            <wp:extent cx="5943600" cy="4539615"/>
+            <wp:effectExtent l="0" t="0" r="0" b="0"/>
+            <wp:docPr id="997022498" name="Picture 1" descr="A graph of a graph with numbers and a red line&#10;&#10;Description automatically generated"/>
+            <wp:cNvGraphicFramePr>
+              <a:graphicFrameLocks xmlns:a="http://schemas.openxmlformats.org/drawingml/2006/main" noChangeAspect="1"/>
+            </wp:cNvGraphicFramePr>
+            <a:graphic xmlns:a="http://schemas.openxmlformats.org/drawingml/2006/main">
+              <a:graphicData uri="http://schemas.openxmlformats.org/drawingml/2006/picture">
+                <pic:pic xmlns:pic="http://schemas.openxmlformats.org/drawingml/2006/picture">
+                  <pic:nvPicPr>
+                    <pic:cNvPr id="997022498" name="Picture 1" descr="A graph of a graph with numbers and a red line&#10;&#10;Description automatically generated"/>
+                    <pic:cNvPicPr/>
+                  </pic:nvPicPr>
+                  <pic:blipFill>
+                    <a:blip r:embed="rId37"/>
+                    <a:stretch>
+                      <a:fillRect/>
+                    </a:stretch>
+                  </pic:blipFill>
+                  <pic:spPr>
+                    <a:xfrm>
+                      <a:off x="0" y="0"/>
+                      <a:ext cx="5943600" cy="4539615"/>
+                    </a:xfrm>
+                    <a:prstGeom prst="rect">
+                      <a:avLst/>
+                    </a:prstGeom>
+                  </pic:spPr>
+                </pic:pic>
+              </a:graphicData>
+            </a:graphic>
+          </wp:inline>
+        </w:drawing>
+      </w:r>
+    </w:p>
+    <w:p>
+      <w:pPr>
+        <w:rPr>
+          <w:color w:val="FF0000"/>
+        </w:rPr>
+      </w:pPr>
+      <w:r>
+        <w:rPr>
+          <w:color w:val="FF0000"/>
+        </w:rPr>
+        <w:lastRenderedPageBreak/>
+        <w:drawing>
+          <wp:inline distT="0" distB="0" distL="0" distR="0" wp14:anchorId="1CF8AA7F" wp14:editId="794ABB53">
+            <wp:extent cx="5943600" cy="4539615"/>
+            <wp:effectExtent l="0" t="0" r="0" b="0"/>
+            <wp:docPr id="1240836771" name="Picture 1" descr="A graph of a number of data&#10;&#10;Description automatically generated"/>
+            <wp:cNvGraphicFramePr>
+              <a:graphicFrameLocks xmlns:a="http://schemas.openxmlformats.org/drawingml/2006/main" noChangeAspect="1"/>
+            </wp:cNvGraphicFramePr>
+            <a:graphic xmlns:a="http://schemas.openxmlformats.org/drawingml/2006/main">
+              <a:graphicData uri="http://schemas.openxmlformats.org/drawingml/2006/picture">
+                <pic:pic xmlns:pic="http://schemas.openxmlformats.org/drawingml/2006/picture">
+                  <pic:nvPicPr>
+                    <pic:cNvPr id="1240836771" name="Picture 1" descr="A graph of a number of data&#10;&#10;Description automatically generated"/>
+                    <pic:cNvPicPr/>
+                  </pic:nvPicPr>
+                  <pic:blipFill>
+                    <a:blip r:embed="rId38"/>
+                    <a:stretch>
+                      <a:fillRect/>
+                    </a:stretch>
+                  </pic:blipFill>
+                  <pic:spPr>
+                    <a:xfrm>
+                      <a:off x="0" y="0"/>
+                      <a:ext cx="5943600" cy="4539615"/>
+                    </a:xfrm>
+                    <a:prstGeom prst="rect">
+                      <a:avLst/>
+                    </a:prstGeom>
+                  </pic:spPr>
+                </pic:pic>
+              </a:graphicData>
+            </a:graphic>
+          </wp:inline>
+        </w:drawing>
+      </w:r>
+    </w:p>
+    <w:p>
+      <w:pPr>
+        <w:rPr>
+          <w:color w:val="FF0000"/>
+        </w:rPr>
+      </w:pPr>
+      <w:r>
+        <w:rPr>
+          <w:color w:val="FF0000"/>
+        </w:rPr>
+        <w:lastRenderedPageBreak/>
+        <w:drawing>
+          <wp:inline distT="0" distB="0" distL="0" distR="0" wp14:anchorId="17A257D0" wp14:editId="6A70BF03">
+            <wp:extent cx="5943600" cy="4539615"/>
+            <wp:effectExtent l="0" t="0" r="0" b="0"/>
+            <wp:docPr id="72090196" name="Picture 1" descr="A graph of a graph with numbers and a red line&#10;&#10;Description automatically generated"/>
+            <wp:cNvGraphicFramePr>
+              <a:graphicFrameLocks xmlns:a="http://schemas.openxmlformats.org/drawingml/2006/main" noChangeAspect="1"/>
+            </wp:cNvGraphicFramePr>
+            <a:graphic xmlns:a="http://schemas.openxmlformats.org/drawingml/2006/main">
+              <a:graphicData uri="http://schemas.openxmlformats.org/drawingml/2006/picture">
+                <pic:pic xmlns:pic="http://schemas.openxmlformats.org/drawingml/2006/picture">
+                  <pic:nvPicPr>
+                    <pic:cNvPr id="72090196" name="Picture 1" descr="A graph of a graph with numbers and a red line&#10;&#10;Description automatically generated"/>
+                    <pic:cNvPicPr/>
+                  </pic:nvPicPr>
+                  <pic:blipFill>
+                    <a:blip r:embed="rId39"/>
+                    <a:stretch>
+                      <a:fillRect/>
+                    </a:stretch>
+                  </pic:blipFill>
+                  <pic:spPr>
+                    <a:xfrm>
+                      <a:off x="0" y="0"/>
+                      <a:ext cx="5943600" cy="4539615"/>
+                    </a:xfrm>
+                    <a:prstGeom prst="rect">
+                      <a:avLst/>
+                    </a:prstGeom>
+                  </pic:spPr>
+                </pic:pic>
+              </a:graphicData>
+            </a:graphic>
+          </wp:inline>
+        </w:drawing>
+      </w:r>
+    </w:p>
+    <w:p>
+      <w:pPr>
+        <w:rPr>
+          <w:color w:val="FF0000"/>
+        </w:rPr>
+      </w:pPr>
+      <w:r>
+        <w:rPr>
+          <w:color w:val="FF0000"/>
+        </w:rPr>
+        <w:lastRenderedPageBreak/>
+        <w:drawing>
+          <wp:inline distT="0" distB="0" distL="0" distR="0" wp14:anchorId="5BF7B45E" wp14:editId="4EC93655">
+            <wp:extent cx="5943600" cy="4378960"/>
+            <wp:effectExtent l="0" t="0" r="0" b="2540"/>
+            <wp:docPr id="385956631" name="Picture 1" descr="A graph of a line graph&#10;&#10;Description automatically generated"/>
+            <wp:cNvGraphicFramePr>
+              <a:graphicFrameLocks xmlns:a="http://schemas.openxmlformats.org/drawingml/2006/main" noChangeAspect="1"/>
+            </wp:cNvGraphicFramePr>
+            <a:graphic xmlns:a="http://schemas.openxmlformats.org/drawingml/2006/main">
+              <a:graphicData uri="http://schemas.openxmlformats.org/drawingml/2006/picture">
+                <pic:pic xmlns:pic="http://schemas.openxmlformats.org/drawingml/2006/picture">
+                  <pic:nvPicPr>
+                    <pic:cNvPr id="385956631" name="Picture 1" descr="A graph of a line graph&#10;&#10;Description automatically generated"/>
+                    <pic:cNvPicPr/>
+                  </pic:nvPicPr>
+                  <pic:blipFill>
+                    <a:blip r:embed="rId40"/>
+                    <a:stretch>
+                      <a:fillRect/>
+                    </a:stretch>
+                  </pic:blipFill>
+                  <pic:spPr>
+                    <a:xfrm>
+                      <a:off x="0" y="0"/>
+                      <a:ext cx="5943600" cy="4378960"/>
+                    </a:xfrm>
+                    <a:prstGeom prst="rect">
+                      <a:avLst/>
+                    </a:prstGeom>
+                  </pic:spPr>
+                </pic:pic>
+              </a:graphicData>
+            </a:graphic>
+          </wp:inline>
+        </w:drawing>
+      </w:r>
+    </w:p>
+    <w:p>
+      <w:pPr>
+        <w:rPr>
+          <w:color w:val="FF0000"/>
+        </w:rPr>
+      </w:pPr>
+      <w:r>
+        <w:rPr>
+          <w:color w:val="FF0000"/>
+        </w:rPr>
+        <w:drawing>
+          <wp:inline distT="0" distB="0" distL="0" distR="0" wp14:anchorId="6DB9DEB7" wp14:editId="231EB277">
+            <wp:extent cx="5943600" cy="2838450"/>
+            <wp:effectExtent l="0" t="0" r="0" b="0"/>
+            <wp:docPr id="774194397" name="Picture 1" descr="A graph of a number of squares&#10;&#10;Description automatically generated with medium confidence"/>
+            <wp:cNvGraphicFramePr>
+              <a:graphicFrameLocks xmlns:a="http://schemas.openxmlformats.org/drawingml/2006/main" noChangeAspect="1"/>
+            </wp:cNvGraphicFramePr>
+            <a:graphic xmlns:a="http://schemas.openxmlformats.org/drawingml/2006/main">
+              <a:graphicData uri="http://schemas.openxmlformats.org/drawingml/2006/picture">
+                <pic:pic xmlns:pic="http://schemas.openxmlformats.org/drawingml/2006/picture">
+                  <pic:nvPicPr>
+                    <pic:cNvPr id="774194397" name="Picture 1" descr="A graph of a number of squares&#10;&#10;Description automatically generated with medium confidence"/>
+                    <pic:cNvPicPr/>
+                  </pic:nvPicPr>
+                  <pic:blipFill>
+                    <a:blip r:embed="rId41"/>
+                    <a:stretch>
+                      <a:fillRect/>
+                    </a:stretch>
+                  </pic:blipFill>
+                  <pic:spPr>
+                    <a:xfrm>
+                      <a:off x="0" y="0"/>
+                      <a:ext cx="5943600" cy="2838450"/>
+                    </a:xfrm>
+                    <a:prstGeom prst="rect">
+                      <a:avLst/>
+                    </a:prstGeom>
+                  </pic:spPr>
+                </pic:pic>
+              </a:graphicData>
+            </a:graphic>
+          </wp:inline>
+        </w:drawing>
+      </w:r>
+    </w:p>
+    <w:p>
+      <w:pPr>
+        <w:rPr>
+          <w:color w:val="FF0000"/>
+        </w:rPr>
+      </w:pPr>
+      <w:r>
+        <w:rPr>
+          <w:color w:val="FF0000"/>
+        </w:rPr>
+        <w:lastRenderedPageBreak/>
+        <w:drawing>
+          <wp:inline distT="0" distB="0" distL="0" distR="0" wp14:anchorId="056AA8EE" wp14:editId="39715041">
+            <wp:extent cx="5943600" cy="2838450"/>
+            <wp:effectExtent l="0" t="0" r="0" b="0"/>
+            <wp:docPr id="1952311286" name="Picture 1" descr="A graph of a graph&#10;&#10;Description automatically generated with medium confidence"/>
+            <wp:cNvGraphicFramePr>
+              <a:graphicFrameLocks xmlns:a="http://schemas.openxmlformats.org/drawingml/2006/main" noChangeAspect="1"/>
+            </wp:cNvGraphicFramePr>
+            <a:graphic xmlns:a="http://schemas.openxmlformats.org/drawingml/2006/main">
+              <a:graphicData uri="http://schemas.openxmlformats.org/drawingml/2006/picture">
+                <pic:pic xmlns:pic="http://schemas.openxmlformats.org/drawingml/2006/picture">
+                  <pic:nvPicPr>
+                    <pic:cNvPr id="1952311286" name="Picture 1" descr="A graph of a graph&#10;&#10;Description automatically generated with medium confidence"/>
+                    <pic:cNvPicPr/>
+                  </pic:nvPicPr>
+                  <pic:blipFill>
+                    <a:blip r:embed="rId42"/>
+                    <a:stretch>
+                      <a:fillRect/>
+                    </a:stretch>
+                  </pic:blipFill>
+                  <pic:spPr>
+                    <a:xfrm>
+                      <a:off x="0" y="0"/>
+                      <a:ext cx="5943600" cy="2838450"/>
+                    </a:xfrm>
+                    <a:prstGeom prst="rect">
+                      <a:avLst/>
+                    </a:prstGeom>
+                  </pic:spPr>
+                </pic:pic>
+              </a:graphicData>
+            </a:graphic>
+          </wp:inline>
+        </w:drawing>
+      </w:r>
+    </w:p>
+    <w:p>
+      <w:pPr>
+        <w:rPr>
+          <w:color w:val="FF0000"/>
+        </w:rPr>
+      </w:pPr>
+      <w:r>
+        <w:rPr>
+          <w:color w:val="FF0000"/>
+        </w:rPr>
+        <w:drawing>
+          <wp:inline distT="0" distB="0" distL="0" distR="0" wp14:anchorId="59E8EEF1" wp14:editId="5BC10B6D">
+            <wp:extent cx="5943600" cy="2838450"/>
+            <wp:effectExtent l="0" t="0" r="0" b="0"/>
+            <wp:docPr id="863367409" name="Picture 1" descr="A graph of a number of green squares&#10;&#10;Description automatically generated with medium confidence"/>
+            <wp:cNvGraphicFramePr>
+              <a:graphicFrameLocks xmlns:a="http://schemas.openxmlformats.org/drawingml/2006/main" noChangeAspect="1"/>
+            </wp:cNvGraphicFramePr>
+            <a:graphic xmlns:a="http://schemas.openxmlformats.org/drawingml/2006/main">
+              <a:graphicData uri="http://schemas.openxmlformats.org/drawingml/2006/picture">
+                <pic:pic xmlns:pic="http://schemas.openxmlformats.org/drawingml/2006/picture">
+                  <pic:nvPicPr>
+                    <pic:cNvPr id="863367409" name="Picture 1" descr="A graph of a number of green squares&#10;&#10;Description automatically generated with medium confidence"/>
+                    <pic:cNvPicPr/>
+                  </pic:nvPicPr>
+                  <pic:blipFill>
+                    <a:blip r:embed="rId43"/>
+                    <a:stretch>
+                      <a:fillRect/>
+                    </a:stretch>
+                  </pic:blipFill>
+                  <pic:spPr>
+                    <a:xfrm>
+                      <a:off x="0" y="0"/>
+                      <a:ext cx="5943600" cy="2838450"/>
+                    </a:xfrm>
+                    <a:prstGeom prst="rect">
+                      <a:avLst/>
+                    </a:prstGeom>
+                  </pic:spPr>
+                </pic:pic>
+              </a:graphicData>
+            </a:graphic>
+          </wp:inline>
+        </w:drawing>
+      </w:r>
+    </w:p>
+    <w:p>
+      <w:pPr>
+        <w:rPr>
+          <w:color w:val="FF0000"/>
+        </w:rPr>
+      </w:pPr>
+      <w:r>
+        <w:rPr>
+          <w:color w:val="FF0000"/>
+        </w:rPr>
+        <w:lastRenderedPageBreak/>
+        <w:drawing>
+          <wp:inline distT="0" distB="0" distL="0" distR="0" wp14:anchorId="2FEEC88B" wp14:editId="74FDD2C9">
+            <wp:extent cx="5943600" cy="2838450"/>
+            <wp:effectExtent l="0" t="0" r="0" b="0"/>
+            <wp:docPr id="1238937566" name="Picture 1" descr="A green and white chart&#10;&#10;Description automatically generated with medium confidence"/>
+            <wp:cNvGraphicFramePr>
+              <a:graphicFrameLocks xmlns:a="http://schemas.openxmlformats.org/drawingml/2006/main" noChangeAspect="1"/>
+            </wp:cNvGraphicFramePr>
+            <a:graphic xmlns:a="http://schemas.openxmlformats.org/drawingml/2006/main">
+              <a:graphicData uri="http://schemas.openxmlformats.org/drawingml/2006/picture">
+                <pic:pic xmlns:pic="http://schemas.openxmlformats.org/drawingml/2006/picture">
+                  <pic:nvPicPr>
+                    <pic:cNvPr id="1238937566" name="Picture 1" descr="A green and white chart&#10;&#10;Description automatically generated with medium confidence"/>
+                    <pic:cNvPicPr/>
+                  </pic:nvPicPr>
+                  <pic:blipFill>
+                    <a:blip r:embed="rId44"/>
+                    <a:stretch>
+                      <a:fillRect/>
+                    </a:stretch>
+                  </pic:blipFill>
+                  <pic:spPr>
+                    <a:xfrm>
+                      <a:off x="0" y="0"/>
+                      <a:ext cx="5943600" cy="2838450"/>
+                    </a:xfrm>
+                    <a:prstGeom prst="rect">
+                      <a:avLst/>
+                    </a:prstGeom>
+                  </pic:spPr>
+                </pic:pic>
+              </a:graphicData>
+            </a:graphic>
+          </wp:inline>
+        </w:drawing>
+      </w:r>
+    </w:p>
+    <w:p>
+      <w:pPr>
+        <w:rPr>
+          <w:color w:val="FF0000"/>
+        </w:rPr>
+      </w:pPr>
+      <w:r>
+        <w:rPr>
+          <w:color w:val="FF0000"/>
+        </w:rPr>
+        <w:drawing>
+          <wp:inline distT="0" distB="0" distL="0" distR="0" wp14:anchorId="29811B29" wp14:editId="6A421A09">
+            <wp:extent cx="5943600" cy="2838450"/>
+            <wp:effectExtent l="0" t="0" r="0" b="0"/>
+            <wp:docPr id="1345389448" name="Picture 1" descr="A green and white squares&#10;&#10;Description automatically generated with medium confidence"/>
+            <wp:cNvGraphicFramePr>
+              <a:graphicFrameLocks xmlns:a="http://schemas.openxmlformats.org/drawingml/2006/main" noChangeAspect="1"/>
+            </wp:cNvGraphicFramePr>
+            <a:graphic xmlns:a="http://schemas.openxmlformats.org/drawingml/2006/main">
+              <a:graphicData uri="http://schemas.openxmlformats.org/drawingml/2006/picture">
+                <pic:pic xmlns:pic="http://schemas.openxmlformats.org/drawingml/2006/picture">
+                  <pic:nvPicPr>
+                    <pic:cNvPr id="1345389448" name="Picture 1" descr="A green and white squares&#10;&#10;Description automatically generated with medium confidence"/>
+                    <pic:cNvPicPr/>
+                  </pic:nvPicPr>
+                  <pic:blipFill>
+                    <a:blip r:embed="rId45"/>
+                    <a:stretch>
+                      <a:fillRect/>
+                    </a:stretch>
+                  </pic:blipFill>
+                  <pic:spPr>
+                    <a:xfrm>
+                      <a:off x="0" y="0"/>
+                      <a:ext cx="5943600" cy="2838450"/>
+                    </a:xfrm>
+                    <a:prstGeom prst="rect">
+                      <a:avLst/>
+                    </a:prstGeom>
+                  </pic:spPr>
+                </pic:pic>
+              </a:graphicData>
+            </a:graphic>
+          </wp:inline>
+        </w:drawing>
+      </w:r>
+    </w:p>
+    <w:p>
+      <w:pPr>
+        <w:rPr>
+          <w:color w:val="FF0000"/>
+        </w:rPr>
+      </w:pPr>
+    </w:p>
+    <w:p>
+      <w:pPr>
+        <w:rPr>
+          <w:color w:val="FF0000"/>
+        </w:rPr>
+      </w:pPr>
+    </w:p>
+    <w:p>
+      <w:pPr>
+        <w:rPr>
+          <w:color w:val="FF0000"/>
+        </w:rPr>
+      </w:pPr>
+    </w:p>
+    <w:p>
+      <w:pPr>
+        <w:rPr>
+          <w:color w:val="FF0000"/>
+        </w:rPr>
+      </w:pPr>
+    </w:p>
+    <w:p>
+      <w:pPr>
+        <w:rPr>
+          <w:color w:val="FF0000"/>
+        </w:rPr>
+      </w:pPr>
+    </w:p>
+    <w:p>
+      <w:pPr>
+        <w:rPr>
+          <w:color w:val="FF0000"/>
+        </w:rPr>
+      </w:pPr>
+    </w:p>
+    <w:p>
+      <w:pPr>
+        <w:rPr>
+          <w:color w:val="FF0000"/>
+        </w:rPr>
+      </w:pPr>
+    </w:p>
+    <w:p>
+      <w:pPr>
+        <w:rPr>
+          <w:color w:val="FF0000"/>
+        </w:rPr>
+      </w:pPr>
+      <w:r>
+        <w:rPr>
+          <w:color w:val="FF0000"/>
+        </w:rPr>
+        <w:lastRenderedPageBreak/>
+        <w:drawing>
+          <wp:inline distT="0" distB="0" distL="0" distR="0" wp14:anchorId="5A100905" wp14:editId="41D5B5D5">
+            <wp:extent cx="5943600" cy="4539615"/>
+            <wp:effectExtent l="0" t="0" r="0" b="0"/>
+            <wp:docPr id="83458940" name="Picture 1" descr="A graph of a graph showing a number of data&#10;&#10;Description automatically generated with medium confidence"/>
+            <wp:cNvGraphicFramePr>
+              <a:graphicFrameLocks xmlns:a="http://schemas.openxmlformats.org/drawingml/2006/main" noChangeAspect="1"/>
+            </wp:cNvGraphicFramePr>
+            <a:graphic xmlns:a="http://schemas.openxmlformats.org/drawingml/2006/main">
+              <a:graphicData uri="http://schemas.openxmlformats.org/drawingml/2006/picture">
+                <pic:pic xmlns:pic="http://schemas.openxmlformats.org/drawingml/2006/picture">
+                  <pic:nvPicPr>
+                    <pic:cNvPr id="83458940" name="Picture 1" descr="A graph of a graph showing a number of data&#10;&#10;Description automatically generated with medium confidence"/>
+                    <pic:cNvPicPr/>
+                  </pic:nvPicPr>
+                  <pic:blipFill>
+                    <a:blip r:embed="rId46"/>
+                    <a:stretch>
+                      <a:fillRect/>
+                    </a:stretch>
+                  </pic:blipFill>
+                  <pic:spPr>
+                    <a:xfrm>
+                      <a:off x="0" y="0"/>
+                      <a:ext cx="5943600" cy="4539615"/>
+                    </a:xfrm>
+                    <a:prstGeom prst="rect">
+                      <a:avLst/>
+                    </a:prstGeom>
+                  </pic:spPr>
+                </pic:pic>
+              </a:graphicData>
+            </a:graphic>
+          </wp:inline>
+        </w:drawing>
+      </w:r>
+    </w:p>
+    <w:p>
+      <w:pPr>
+        <w:rPr>
+          <w:color w:val="FF0000"/>
+        </w:rPr>
+      </w:pPr>
+      <w:r>
+        <w:rPr>
+          <w:color w:val="FF0000"/>
+        </w:rPr>
+        <w:lastRenderedPageBreak/>
+        <w:drawing>
+          <wp:inline distT="0" distB="0" distL="0" distR="0" wp14:anchorId="557A30F5" wp14:editId="1878A343">
+            <wp:extent cx="5943600" cy="4539615"/>
+            <wp:effectExtent l="0" t="0" r="0" b="0"/>
+            <wp:docPr id="124933738" name="Picture 1" descr="A graph of a graph showing a red line&#10;&#10;Description automatically generated with medium confidence"/>
+            <wp:cNvGraphicFramePr>
+              <a:graphicFrameLocks xmlns:a="http://schemas.openxmlformats.org/drawingml/2006/main" noChangeAspect="1"/>
+            </wp:cNvGraphicFramePr>
+            <a:graphic xmlns:a="http://schemas.openxmlformats.org/drawingml/2006/main">
+              <a:graphicData uri="http://schemas.openxmlformats.org/drawingml/2006/picture">
+                <pic:pic xmlns:pic="http://schemas.openxmlformats.org/drawingml/2006/picture">
+                  <pic:nvPicPr>
+                    <pic:cNvPr id="124933738" name="Picture 1" descr="A graph of a graph showing a red line&#10;&#10;Description automatically generated with medium confidence"/>
+                    <pic:cNvPicPr/>
+                  </pic:nvPicPr>
+                  <pic:blipFill>
+                    <a:blip r:embed="rId47"/>
+                    <a:stretch>
+                      <a:fillRect/>
+                    </a:stretch>
+                  </pic:blipFill>
+                  <pic:spPr>
+                    <a:xfrm>
+                      <a:off x="0" y="0"/>
+                      <a:ext cx="5943600" cy="4539615"/>
+                    </a:xfrm>
+                    <a:prstGeom prst="rect">
+                      <a:avLst/>
+                    </a:prstGeom>
+                  </pic:spPr>
+                </pic:pic>
+              </a:graphicData>
+            </a:graphic>
+          </wp:inline>
+        </w:drawing>
+      </w:r>
+    </w:p>
+    <w:p>
+      <w:pPr>
+        <w:rPr>
+          <w:color w:val="FF0000"/>
+        </w:rPr>
+      </w:pPr>
+      <w:r>
+        <w:rPr>
+          <w:color w:val="FF0000"/>
+        </w:rPr>
+        <w:lastRenderedPageBreak/>
+        <w:drawing>
+          <wp:inline distT="0" distB="0" distL="0" distR="0" wp14:anchorId="01F2D8F4" wp14:editId="1E46EE61">
+            <wp:extent cx="5943600" cy="4618355"/>
+            <wp:effectExtent l="0" t="0" r="0" b="0"/>
+            <wp:docPr id="1823880716" name="Picture 1" descr="A graph of a normal distribution&#10;&#10;Description automatically generated"/>
+            <wp:cNvGraphicFramePr>
+              <a:graphicFrameLocks xmlns:a="http://schemas.openxmlformats.org/drawingml/2006/main" noChangeAspect="1"/>
+            </wp:cNvGraphicFramePr>
+            <a:graphic xmlns:a="http://schemas.openxmlformats.org/drawingml/2006/main">
+              <a:graphicData uri="http://schemas.openxmlformats.org/drawingml/2006/picture">
+                <pic:pic xmlns:pic="http://schemas.openxmlformats.org/drawingml/2006/picture">
+                  <pic:nvPicPr>
+                    <pic:cNvPr id="1823880716" name="Picture 1" descr="A graph of a normal distribution&#10;&#10;Description automatically generated"/>
+                    <pic:cNvPicPr/>
+                  </pic:nvPicPr>
+                  <pic:blipFill>
+                    <a:blip r:embed="rId48"/>
+                    <a:stretch>
+                      <a:fillRect/>
+                    </a:stretch>
+                  </pic:blipFill>
+                  <pic:spPr>
+                    <a:xfrm>
+                      <a:off x="0" y="0"/>
+                      <a:ext cx="5943600" cy="4618355"/>
+                    </a:xfrm>
+                    <a:prstGeom prst="rect">
+                      <a:avLst/>
+                    </a:prstGeom>
+                  </pic:spPr>
+                </pic:pic>
+              </a:graphicData>
+            </a:graphic>
+          </wp:inline>
+        </w:drawing>
+      </w:r>
+    </w:p>
+    <w:p>
+      <w:pPr>
+        <w:rPr>
+          <w:color w:val="FF0000"/>
+        </w:rPr>
+      </w:pPr>
+      <w:r>
+        <w:rPr>
+          <w:color w:val="FF0000"/>
+        </w:rPr>
+        <w:lastRenderedPageBreak/>
+        <w:drawing>
+          <wp:inline distT="0" distB="0" distL="0" distR="0" wp14:anchorId="5246664A" wp14:editId="3B3A79E6">
+            <wp:extent cx="5943600" cy="4618355"/>
+            <wp:effectExtent l="0" t="0" r="0" b="0"/>
+            <wp:docPr id="652921874" name="Picture 1" descr="A graph of a gaussian&#10;&#10;Description automatically generated"/>
+            <wp:cNvGraphicFramePr>
+              <a:graphicFrameLocks xmlns:a="http://schemas.openxmlformats.org/drawingml/2006/main" noChangeAspect="1"/>
+            </wp:cNvGraphicFramePr>
+            <a:graphic xmlns:a="http://schemas.openxmlformats.org/drawingml/2006/main">
+              <a:graphicData uri="http://schemas.openxmlformats.org/drawingml/2006/picture">
+                <pic:pic xmlns:pic="http://schemas.openxmlformats.org/drawingml/2006/picture">
+                  <pic:nvPicPr>
+                    <pic:cNvPr id="652921874" name="Picture 1" descr="A graph of a gaussian&#10;&#10;Description automatically generated"/>
+                    <pic:cNvPicPr/>
+                  </pic:nvPicPr>
+                  <pic:blipFill>
+                    <a:blip r:embed="rId49"/>
+                    <a:stretch>
+                      <a:fillRect/>
+                    </a:stretch>
+                  </pic:blipFill>
+                  <pic:spPr>
+                    <a:xfrm>
+                      <a:off x="0" y="0"/>
+                      <a:ext cx="5943600" cy="4618355"/>
+                    </a:xfrm>
+                    <a:prstGeom prst="rect">
+                      <a:avLst/>
+                    </a:prstGeom>
+                  </pic:spPr>
+                </pic:pic>
+              </a:graphicData>
+            </a:graphic>
+          </wp:inline>
+        </w:drawing>
+      </w:r>
+    </w:p>
+    <w:p>
+      <w:pPr>
+        <w:rPr>
+          <w:color w:val="FF0000"/>
+        </w:rPr>
+      </w:pPr>
+      <w:r>
+        <w:rPr>
+          <w:color w:val="FF0000"/>
+        </w:rPr>
+        <w:lastRenderedPageBreak/>
+        <w:drawing>
+          <wp:inline distT="0" distB="0" distL="0" distR="0" wp14:anchorId="534D354C" wp14:editId="4DAA4D46">
+            <wp:extent cx="5943600" cy="4618355"/>
+            <wp:effectExtent l="0" t="0" r="0" b="0"/>
+            <wp:docPr id="1785395427" name="Picture 1" descr="A graph of a gaussian distribution&#10;&#10;Description automatically generated"/>
+            <wp:cNvGraphicFramePr>
+              <a:graphicFrameLocks xmlns:a="http://schemas.openxmlformats.org/drawingml/2006/main" noChangeAspect="1"/>
+            </wp:cNvGraphicFramePr>
+            <a:graphic xmlns:a="http://schemas.openxmlformats.org/drawingml/2006/main">
+              <a:graphicData uri="http://schemas.openxmlformats.org/drawingml/2006/picture">
+                <pic:pic xmlns:pic="http://schemas.openxmlformats.org/drawingml/2006/picture">
+                  <pic:nvPicPr>
+                    <pic:cNvPr id="1785395427" name="Picture 1" descr="A graph of a gaussian distribution&#10;&#10;Description automatically generated"/>
+                    <pic:cNvPicPr/>
+                  </pic:nvPicPr>
+                  <pic:blipFill>
+                    <a:blip r:embed="rId50"/>
+                    <a:stretch>
+                      <a:fillRect/>
+                    </a:stretch>
+                  </pic:blipFill>
+                  <pic:spPr>
+                    <a:xfrm>
+                      <a:off x="0" y="0"/>
+                      <a:ext cx="5943600" cy="4618355"/>
+                    </a:xfrm>
+                    <a:prstGeom prst="rect">
+                      <a:avLst/>
+                    </a:prstGeom>
+                  </pic:spPr>
+                </pic:pic>
+              </a:graphicData>
+            </a:graphic>
+          </wp:inline>
+        </w:drawing>
+      </w:r>
+    </w:p>
+    <w:p>
+      <w:pPr>
+        <w:rPr>
+          <w:color w:val="FF0000"/>
+        </w:rPr>
+      </w:pPr>
+      <w:r>
+        <w:rPr>
+          <w:color w:val="FF0000"/>
+        </w:rPr>
+        <w:lastRenderedPageBreak/>
+        <w:drawing>
+          <wp:inline distT="0" distB="0" distL="0" distR="0" wp14:anchorId="18A14A14" wp14:editId="3D97E779">
+            <wp:extent cx="5943600" cy="4378960"/>
+            <wp:effectExtent l="0" t="0" r="0" b="2540"/>
+            <wp:docPr id="272300745" name="Picture 1" descr="A graph of a gaussian&#10;&#10;Description automatically generated"/>
+            <wp:cNvGraphicFramePr>
+              <a:graphicFrameLocks xmlns:a="http://schemas.openxmlformats.org/drawingml/2006/main" noChangeAspect="1"/>
+            </wp:cNvGraphicFramePr>
+            <a:graphic xmlns:a="http://schemas.openxmlformats.org/drawingml/2006/main">
+              <a:graphicData uri="http://schemas.openxmlformats.org/drawingml/2006/picture">
+                <pic:pic xmlns:pic="http://schemas.openxmlformats.org/drawingml/2006/picture">
+                  <pic:nvPicPr>
+                    <pic:cNvPr id="272300745" name="Picture 1" descr="A graph of a gaussian&#10;&#10;Description automatically generated"/>
+                    <pic:cNvPicPr/>
+                  </pic:nvPicPr>
+                  <pic:blipFill>
+                    <a:blip r:embed="rId51"/>
+                    <a:stretch>
+                      <a:fillRect/>
+                    </a:stretch>
+                  </pic:blipFill>
+                  <pic:spPr>
+                    <a:xfrm>
+                      <a:off x="0" y="0"/>
+                      <a:ext cx="5943600" cy="4378960"/>
+                    </a:xfrm>
+                    <a:prstGeom prst="rect">
+                      <a:avLst/>
+                    </a:prstGeom>
+                  </pic:spPr>
+                </pic:pic>
+              </a:graphicData>
+            </a:graphic>
+          </wp:inline>
+        </w:drawing>
+      </w:r>
+    </w:p>
+    <w:p>
+      <w:pPr>
+        <w:rPr>
+          <w:color w:val="FF0000"/>
+        </w:rPr>
+      </w:pPr>
+    </w:p>
+    <w:p>
+      <w:pPr>
+        <w:rPr>
+          <w:color w:val="FF0000"/>
+        </w:rPr>
+      </w:pPr>
+    </w:p>
+    <w:p>
+      <w:pPr>
+        <w:rPr>
+          <w:color w:val="FF0000"/>
+        </w:rPr>
+      </w:pPr>
+      <w:r>
+        <w:rPr>
+          <w:color w:val="FF0000"/>
+        </w:rPr>
+        <w:t>Eta and phi correction logic wrong, correct for phi time using eta strip Is the way you mother fucker. Then look at angles</w:t>
       </w:r>
     </w:p>
     <w:sectPr>
